--- a/Project Report.docx
+++ b/Project Report.docx
@@ -19,6 +19,26 @@
         </w:rPr>
         <w:t>Project Report</w:t>
       </w:r>
+    </w:p>
+    <w:p>
+      <w:pPr>
+        <w:rPr>
+          <w:rFonts w:ascii="Times New Roman" w:hAnsi="Times New Roman" w:cs="Times New Roman"/>
+        </w:rPr>
+      </w:pPr>
+      <w:r>
+        <w:rPr>
+          <w:rFonts w:ascii="Times New Roman" w:hAnsi="Times New Roman" w:cs="Times New Roman"/>
+        </w:rPr>
+        <w:t>Patrick Bauer</w:t>
+      </w:r>
+    </w:p>
+    <w:p>
+      <w:pPr>
+        <w:rPr>
+          <w:rFonts w:ascii="Times New Roman" w:hAnsi="Times New Roman" w:cs="Times New Roman"/>
+        </w:rPr>
+      </w:pPr>
     </w:p>
     <w:p>
       <w:pPr>
@@ -230,6 +250,7 @@
         <w:rPr>
           <w:noProof/>
         </w:rPr>
+        <w:lastRenderedPageBreak/>
         <w:drawing>
           <wp:inline distT="0" distB="0" distL="0" distR="0" wp14:anchorId="05FBE334" wp14:editId="3DC6D68C">
             <wp:extent cx="2013841" cy="2743200"/>
@@ -281,7 +302,6 @@
           <w:sz w:val="28"/>
           <w:szCs w:val="28"/>
         </w:rPr>
-        <w:lastRenderedPageBreak/>
         <w:t xml:space="preserve">II: Software </w:t>
       </w:r>
     </w:p>

--- a/Project Report.docx
+++ b/Project Report.docx
@@ -30,7 +30,25 @@
         <w:rPr>
           <w:rFonts w:ascii="Times New Roman" w:hAnsi="Times New Roman" w:cs="Times New Roman"/>
         </w:rPr>
+        <w:t>David Babcock</w:t>
+      </w:r>
+      <w:r>
+        <w:rPr>
+          <w:rFonts w:ascii="Times New Roman" w:hAnsi="Times New Roman" w:cs="Times New Roman"/>
+        </w:rPr>
+        <w:t xml:space="preserve">, </w:t>
+      </w:r>
+      <w:r>
+        <w:rPr>
+          <w:rFonts w:ascii="Times New Roman" w:hAnsi="Times New Roman" w:cs="Times New Roman"/>
+        </w:rPr>
         <w:t>Patrick Bauer</w:t>
+      </w:r>
+      <w:r>
+        <w:rPr>
+          <w:rFonts w:ascii="Times New Roman" w:hAnsi="Times New Roman" w:cs="Times New Roman"/>
+        </w:rPr>
+        <w:t>, Samuel Arminana, Maya Awad</w:t>
       </w:r>
     </w:p>
     <w:p>
@@ -124,119 +142,7 @@
         <w:rPr>
           <w:rFonts w:ascii="Times New Roman" w:hAnsi="Times New Roman" w:cs="Times New Roman"/>
         </w:rPr>
-        <w:t xml:space="preserve">We decided, for simplicity, that there should be two entities, Events and Users.  The user is defined by a uid, name, password, and </w:t>
-      </w:r>
-      <w:proofErr w:type="spellStart"/>
-      <w:r>
-        <w:rPr>
-          <w:rFonts w:ascii="Times New Roman" w:hAnsi="Times New Roman" w:cs="Times New Roman"/>
-        </w:rPr>
-        <w:t>super_admin</w:t>
-      </w:r>
-      <w:proofErr w:type="spellEnd"/>
-      <w:r>
-        <w:rPr>
-          <w:rFonts w:ascii="Times New Roman" w:hAnsi="Times New Roman" w:cs="Times New Roman"/>
-        </w:rPr>
-        <w:t xml:space="preserve">. Events are defined by </w:t>
-      </w:r>
-      <w:proofErr w:type="spellStart"/>
-      <w:r>
-        <w:rPr>
-          <w:rFonts w:ascii="Times New Roman" w:hAnsi="Times New Roman" w:cs="Times New Roman"/>
-        </w:rPr>
-        <w:t>eid</w:t>
-      </w:r>
-      <w:proofErr w:type="spellEnd"/>
-      <w:r>
-        <w:rPr>
-          <w:rFonts w:ascii="Times New Roman" w:hAnsi="Times New Roman" w:cs="Times New Roman"/>
-        </w:rPr>
-        <w:t xml:space="preserve">, name, location fields, the admin (a user uid), start and end date, </w:t>
-      </w:r>
-      <w:proofErr w:type="spellStart"/>
-      <w:r>
-        <w:rPr>
-          <w:rFonts w:ascii="Times New Roman" w:hAnsi="Times New Roman" w:cs="Times New Roman"/>
-        </w:rPr>
-        <w:t>phone_number</w:t>
-      </w:r>
-      <w:proofErr w:type="spellEnd"/>
-      <w:r>
-        <w:rPr>
-          <w:rFonts w:ascii="Times New Roman" w:hAnsi="Times New Roman" w:cs="Times New Roman"/>
-        </w:rPr>
-        <w:t xml:space="preserve">, website </w:t>
-      </w:r>
-      <w:proofErr w:type="spellStart"/>
-      <w:r>
-        <w:rPr>
-          <w:rFonts w:ascii="Times New Roman" w:hAnsi="Times New Roman" w:cs="Times New Roman"/>
-        </w:rPr>
-        <w:t>url</w:t>
-      </w:r>
-      <w:proofErr w:type="spellEnd"/>
-      <w:r>
-        <w:rPr>
-          <w:rFonts w:ascii="Times New Roman" w:hAnsi="Times New Roman" w:cs="Times New Roman"/>
-        </w:rPr>
-        <w:t xml:space="preserve">, and if it has been approved.  The three additional tables are </w:t>
-      </w:r>
-      <w:proofErr w:type="spellStart"/>
-      <w:r>
-        <w:rPr>
-          <w:rFonts w:ascii="Times New Roman" w:hAnsi="Times New Roman" w:cs="Times New Roman"/>
-        </w:rPr>
-        <w:t>EventsJoined</w:t>
-      </w:r>
-      <w:proofErr w:type="spellEnd"/>
-      <w:r>
-        <w:rPr>
-          <w:rFonts w:ascii="Times New Roman" w:hAnsi="Times New Roman" w:cs="Times New Roman"/>
-        </w:rPr>
-        <w:t xml:space="preserve">, which shows what events a user has RSVP’d, </w:t>
-      </w:r>
-      <w:proofErr w:type="spellStart"/>
-      <w:r>
-        <w:rPr>
-          <w:rFonts w:ascii="Times New Roman" w:hAnsi="Times New Roman" w:cs="Times New Roman"/>
-        </w:rPr>
-        <w:t>RequestEventJoin</w:t>
-      </w:r>
-      <w:proofErr w:type="spellEnd"/>
-      <w:r>
-        <w:rPr>
-          <w:rFonts w:ascii="Times New Roman" w:hAnsi="Times New Roman" w:cs="Times New Roman"/>
-        </w:rPr>
-        <w:t xml:space="preserve">, which shows which user has requested to join an event, and </w:t>
-      </w:r>
-      <w:proofErr w:type="spellStart"/>
-      <w:r>
-        <w:rPr>
-          <w:rFonts w:ascii="Times New Roman" w:hAnsi="Times New Roman" w:cs="Times New Roman"/>
-        </w:rPr>
-        <w:t>RequestEventCreate</w:t>
-      </w:r>
-      <w:proofErr w:type="spellEnd"/>
-      <w:r>
-        <w:rPr>
-          <w:rFonts w:ascii="Times New Roman" w:hAnsi="Times New Roman" w:cs="Times New Roman"/>
-        </w:rPr>
-        <w:t xml:space="preserve">, which shows the events awaiting approval.  In hindsight, there is some redundancy in our tables because the approved field can stand in for the </w:t>
-      </w:r>
-      <w:proofErr w:type="spellStart"/>
-      <w:r>
-        <w:rPr>
-          <w:rFonts w:ascii="Times New Roman" w:hAnsi="Times New Roman" w:cs="Times New Roman"/>
-        </w:rPr>
-        <w:t>EventsJoined</w:t>
-      </w:r>
-      <w:proofErr w:type="spellEnd"/>
-      <w:r>
-        <w:rPr>
-          <w:rFonts w:ascii="Times New Roman" w:hAnsi="Times New Roman" w:cs="Times New Roman"/>
-        </w:rPr>
-        <w:t xml:space="preserve"> table.</w:t>
+        <w:t>We decided, for simplicity, that there should be two entities, Events and Users.  The user is defined by a uid, name, password, and super_admin. Events are defined by eid, name, location fields, the admin (a user uid), start and end date, phone_number, website url, and if it has been approved.  The three additional tables are EventsJoined, which shows what events a user has RSVP’d, RequestEventJoin, which shows which user has requested to join an event, and RequestEventCreate, which shows the events awaiting approval.  In hindsight, there is some redundancy in our tables because the approved field can stand in for the EventsJoined table.</w:t>
       </w:r>
     </w:p>
     <w:p>
@@ -315,21 +221,7 @@
         <w:rPr>
           <w:rFonts w:ascii="Times New Roman" w:hAnsi="Times New Roman" w:cs="Times New Roman"/>
         </w:rPr>
-        <w:t xml:space="preserve">To keep our technology stack in line with the class, we decided to go with a Linux, Apache, PHP, and MySQL stack.  Few of us had experience with PHP, but with a couple quick tutorials, we were able to get up to speed.  PHP allows html to be embedded in its files, so it helped to keep the number of files down.  To debug, we used </w:t>
-      </w:r>
-      <w:proofErr w:type="spellStart"/>
-      <w:r>
-        <w:rPr>
-          <w:rFonts w:ascii="Times New Roman" w:hAnsi="Times New Roman" w:cs="Times New Roman"/>
-        </w:rPr>
-        <w:t>WAMPserver</w:t>
-      </w:r>
-      <w:proofErr w:type="spellEnd"/>
-      <w:r>
-        <w:rPr>
-          <w:rFonts w:ascii="Times New Roman" w:hAnsi="Times New Roman" w:cs="Times New Roman"/>
-        </w:rPr>
-        <w:t xml:space="preserve"> to set up a local development environment which has a self-contained Apache, PHP, and MySQL in it.   This allowed us to work with a database offline and test our code.</w:t>
+        <w:t>To keep our technology stack in line with the class, we decided to go with a Linux, Apache, PHP, and MySQL stack.  Few of us had experience with PHP, but with a couple quick tutorials, we were able to get up to speed.  PHP allows html to be embedded in its files, so it helped to keep the number of files down.  To debug, we used WAMPserver to set up a local development environment which has a self-contained Apache, PHP, and MySQL in it.   This allowed us to work with a database offline and test our code.</w:t>
       </w:r>
       <w:r>
         <w:rPr>
@@ -348,21 +240,7 @@
         <w:rPr>
           <w:rFonts w:ascii="Times New Roman" w:hAnsi="Times New Roman" w:cs="Times New Roman"/>
         </w:rPr>
-        <w:t xml:space="preserve">To connect to the database, the tutorial I (David Babcock) followed used </w:t>
-      </w:r>
-      <w:proofErr w:type="spellStart"/>
-      <w:r>
-        <w:rPr>
-          <w:rFonts w:ascii="Times New Roman" w:hAnsi="Times New Roman" w:cs="Times New Roman"/>
-        </w:rPr>
-        <w:t>mysqli_connect</w:t>
-      </w:r>
-      <w:proofErr w:type="spellEnd"/>
-      <w:r>
-        <w:rPr>
-          <w:rFonts w:ascii="Times New Roman" w:hAnsi="Times New Roman" w:cs="Times New Roman"/>
-        </w:rPr>
-        <w:t>, which creates a connection to the database with the database credentials.  A query can then be made from this connection and each row can be accessed through the row function in a while loop.   Each individual column can be accessed if the name of the column is known.  Then, the html can be printed to the page with the values returned from each row.</w:t>
+        <w:t>To connect to the database, the tutorial I (David Babcock) followed used mysqli_connect, which creates a connection to the database with the database credentials.  A query can then be made from this connection and each row can be accessed through the row function in a while loop.   Each individual column can be accessed if the name of the column is known.  Then, the html can be printed to the page with the values returned from each row.</w:t>
       </w:r>
     </w:p>
     <w:sectPr>

--- a/Project Report.docx
+++ b/Project Report.docx
@@ -30,25 +30,59 @@
         <w:rPr>
           <w:rFonts w:ascii="Times New Roman" w:hAnsi="Times New Roman" w:cs="Times New Roman"/>
         </w:rPr>
+        <w:t>Group 2:</w:t>
+      </w:r>
+    </w:p>
+    <w:p>
+      <w:pPr>
+        <w:rPr>
+          <w:rFonts w:ascii="Times New Roman" w:hAnsi="Times New Roman" w:cs="Times New Roman"/>
+        </w:rPr>
+      </w:pPr>
+      <w:r>
+        <w:rPr>
+          <w:rFonts w:ascii="Times New Roman" w:hAnsi="Times New Roman" w:cs="Times New Roman"/>
+        </w:rPr>
         <w:t>David Babcock</w:t>
       </w:r>
-      <w:r>
-        <w:rPr>
-          <w:rFonts w:ascii="Times New Roman" w:hAnsi="Times New Roman" w:cs="Times New Roman"/>
-        </w:rPr>
-        <w:t xml:space="preserve">, </w:t>
-      </w:r>
+    </w:p>
+    <w:p>
+      <w:pPr>
+        <w:rPr>
+          <w:rFonts w:ascii="Times New Roman" w:hAnsi="Times New Roman" w:cs="Times New Roman"/>
+        </w:rPr>
+      </w:pPr>
       <w:r>
         <w:rPr>
           <w:rFonts w:ascii="Times New Roman" w:hAnsi="Times New Roman" w:cs="Times New Roman"/>
         </w:rPr>
         <w:t>Patrick Bauer</w:t>
       </w:r>
-      <w:r>
-        <w:rPr>
-          <w:rFonts w:ascii="Times New Roman" w:hAnsi="Times New Roman" w:cs="Times New Roman"/>
-        </w:rPr>
-        <w:t>, Samuel Arminana, Maya Awad</w:t>
+    </w:p>
+    <w:p>
+      <w:pPr>
+        <w:rPr>
+          <w:rFonts w:ascii="Times New Roman" w:hAnsi="Times New Roman" w:cs="Times New Roman"/>
+        </w:rPr>
+      </w:pPr>
+      <w:r>
+        <w:rPr>
+          <w:rFonts w:ascii="Times New Roman" w:hAnsi="Times New Roman" w:cs="Times New Roman"/>
+        </w:rPr>
+        <w:t>Samuel Arminana</w:t>
+      </w:r>
+    </w:p>
+    <w:p>
+      <w:pPr>
+        <w:rPr>
+          <w:rFonts w:ascii="Times New Roman" w:hAnsi="Times New Roman" w:cs="Times New Roman"/>
+        </w:rPr>
+      </w:pPr>
+      <w:r>
+        <w:rPr>
+          <w:rFonts w:ascii="Times New Roman" w:hAnsi="Times New Roman" w:cs="Times New Roman"/>
+        </w:rPr>
+        <w:t>Maya Awad</w:t>
       </w:r>
     </w:p>
     <w:p>
@@ -241,6 +275,652 @@
           <w:rFonts w:ascii="Times New Roman" w:hAnsi="Times New Roman" w:cs="Times New Roman"/>
         </w:rPr>
         <w:t>To connect to the database, the tutorial I (David Babcock) followed used mysqli_connect, which creates a connection to the database with the database credentials.  A query can then be made from this connection and each row can be accessed through the row function in a while loop.   Each individual column can be accessed if the name of the column is known.  Then, the html can be printed to the page with the values returned from each row.</w:t>
+      </w:r>
+    </w:p>
+    <w:p>
+      <w:pPr>
+        <w:rPr>
+          <w:rFonts w:ascii="Times New Roman" w:hAnsi="Times New Roman" w:cs="Times New Roman"/>
+        </w:rPr>
+      </w:pPr>
+      <w:r>
+        <w:rPr>
+          <w:rFonts w:ascii="Times New Roman" w:hAnsi="Times New Roman" w:cs="Times New Roman"/>
+        </w:rPr>
+        <w:br w:type="page"/>
+      </w:r>
+    </w:p>
+    <w:p>
+      <w:pPr>
+        <w:rPr>
+          <w:rFonts w:ascii="Times New Roman" w:hAnsi="Times New Roman" w:cs="Times New Roman"/>
+        </w:rPr>
+      </w:pPr>
+      <w:r>
+        <w:rPr>
+          <w:rFonts w:ascii="Times New Roman" w:hAnsi="Times New Roman" w:cs="Times New Roman"/>
+        </w:rPr>
+        <w:lastRenderedPageBreak/>
+        <w:t>Welcome Page:</w:t>
+      </w:r>
+    </w:p>
+    <w:p>
+      <w:pPr>
+        <w:rPr>
+          <w:rFonts w:ascii="Times New Roman" w:hAnsi="Times New Roman" w:cs="Times New Roman"/>
+        </w:rPr>
+      </w:pPr>
+      <w:r>
+        <w:rPr>
+          <w:noProof/>
+        </w:rPr>
+        <w:drawing>
+          <wp:inline distT="0" distB="0" distL="0" distR="0" wp14:anchorId="00019715" wp14:editId="4915676A">
+            <wp:extent cx="4751614" cy="3150990"/>
+            <wp:effectExtent l="0" t="0" r="0" b="0"/>
+            <wp:docPr id="3" name="Picture 3"/>
+            <wp:cNvGraphicFramePr>
+              <a:graphicFrameLocks xmlns:a="http://schemas.openxmlformats.org/drawingml/2006/main" noChangeAspect="1"/>
+            </wp:cNvGraphicFramePr>
+            <a:graphic xmlns:a="http://schemas.openxmlformats.org/drawingml/2006/main">
+              <a:graphicData uri="http://schemas.openxmlformats.org/drawingml/2006/picture">
+                <pic:pic xmlns:pic="http://schemas.openxmlformats.org/drawingml/2006/picture">
+                  <pic:nvPicPr>
+                    <pic:cNvPr id="0" name="Picture 1"/>
+                    <pic:cNvPicPr>
+                      <a:picLocks noChangeAspect="1" noChangeArrowheads="1"/>
+                    </pic:cNvPicPr>
+                  </pic:nvPicPr>
+                  <pic:blipFill>
+                    <a:blip r:embed="rId6">
+                      <a:extLst>
+                        <a:ext uri="{28A0092B-C50C-407E-A947-70E740481C1C}">
+                          <a14:useLocalDpi xmlns:a14="http://schemas.microsoft.com/office/drawing/2010/main" val="0"/>
+                        </a:ext>
+                      </a:extLst>
+                    </a:blip>
+                    <a:srcRect/>
+                    <a:stretch>
+                      <a:fillRect/>
+                    </a:stretch>
+                  </pic:blipFill>
+                  <pic:spPr bwMode="auto">
+                    <a:xfrm>
+                      <a:off x="0" y="0"/>
+                      <a:ext cx="4781029" cy="3170497"/>
+                    </a:xfrm>
+                    <a:prstGeom prst="rect">
+                      <a:avLst/>
+                    </a:prstGeom>
+                    <a:noFill/>
+                    <a:ln>
+                      <a:noFill/>
+                    </a:ln>
+                  </pic:spPr>
+                </pic:pic>
+              </a:graphicData>
+            </a:graphic>
+          </wp:inline>
+        </w:drawing>
+      </w:r>
+    </w:p>
+    <w:p>
+      <w:pPr>
+        <w:rPr>
+          <w:rFonts w:ascii="Times New Roman" w:hAnsi="Times New Roman" w:cs="Times New Roman"/>
+        </w:rPr>
+      </w:pPr>
+      <w:r>
+        <w:rPr>
+          <w:rFonts w:ascii="Times New Roman" w:hAnsi="Times New Roman" w:cs="Times New Roman"/>
+        </w:rPr>
+        <w:t>Login Page:</w:t>
+      </w:r>
+    </w:p>
+    <w:p>
+      <w:pPr>
+        <w:rPr>
+          <w:rFonts w:ascii="Times New Roman" w:hAnsi="Times New Roman" w:cs="Times New Roman"/>
+        </w:rPr>
+      </w:pPr>
+      <w:r>
+        <w:rPr>
+          <w:noProof/>
+        </w:rPr>
+        <w:drawing>
+          <wp:inline distT="0" distB="0" distL="0" distR="0" wp14:anchorId="5EE3DDD6" wp14:editId="34799EF9">
+            <wp:extent cx="5195469" cy="3445328"/>
+            <wp:effectExtent l="0" t="0" r="5715" b="3175"/>
+            <wp:docPr id="4" name="Picture 4"/>
+            <wp:cNvGraphicFramePr>
+              <a:graphicFrameLocks xmlns:a="http://schemas.openxmlformats.org/drawingml/2006/main" noChangeAspect="1"/>
+            </wp:cNvGraphicFramePr>
+            <a:graphic xmlns:a="http://schemas.openxmlformats.org/drawingml/2006/main">
+              <a:graphicData uri="http://schemas.openxmlformats.org/drawingml/2006/picture">
+                <pic:pic xmlns:pic="http://schemas.openxmlformats.org/drawingml/2006/picture">
+                  <pic:nvPicPr>
+                    <pic:cNvPr id="0" name="Picture 3"/>
+                    <pic:cNvPicPr>
+                      <a:picLocks noChangeAspect="1" noChangeArrowheads="1"/>
+                    </pic:cNvPicPr>
+                  </pic:nvPicPr>
+                  <pic:blipFill>
+                    <a:blip r:embed="rId7">
+                      <a:extLst>
+                        <a:ext uri="{28A0092B-C50C-407E-A947-70E740481C1C}">
+                          <a14:useLocalDpi xmlns:a14="http://schemas.microsoft.com/office/drawing/2010/main" val="0"/>
+                        </a:ext>
+                      </a:extLst>
+                    </a:blip>
+                    <a:srcRect/>
+                    <a:stretch>
+                      <a:fillRect/>
+                    </a:stretch>
+                  </pic:blipFill>
+                  <pic:spPr bwMode="auto">
+                    <a:xfrm>
+                      <a:off x="0" y="0"/>
+                      <a:ext cx="5247261" cy="3479674"/>
+                    </a:xfrm>
+                    <a:prstGeom prst="rect">
+                      <a:avLst/>
+                    </a:prstGeom>
+                    <a:noFill/>
+                    <a:ln>
+                      <a:noFill/>
+                    </a:ln>
+                  </pic:spPr>
+                </pic:pic>
+              </a:graphicData>
+            </a:graphic>
+          </wp:inline>
+        </w:drawing>
+      </w:r>
+    </w:p>
+    <w:p>
+      <w:r>
+        <w:rPr>
+          <w:rFonts w:ascii="Times New Roman" w:hAnsi="Times New Roman" w:cs="Times New Roman"/>
+        </w:rPr>
+        <w:lastRenderedPageBreak/>
+        <w:t>Register Page:</w:t>
+      </w:r>
+      <w:r>
+        <w:t xml:space="preserve"> </w:t>
+      </w:r>
+      <w:r>
+        <w:rPr>
+          <w:noProof/>
+        </w:rPr>
+        <w:drawing>
+          <wp:inline distT="0" distB="0" distL="0" distR="0" wp14:anchorId="71C01692" wp14:editId="7AA919BB">
+            <wp:extent cx="5252923" cy="3483429"/>
+            <wp:effectExtent l="0" t="0" r="5080" b="3175"/>
+            <wp:docPr id="5" name="Picture 5"/>
+            <wp:cNvGraphicFramePr>
+              <a:graphicFrameLocks xmlns:a="http://schemas.openxmlformats.org/drawingml/2006/main" noChangeAspect="1"/>
+            </wp:cNvGraphicFramePr>
+            <a:graphic xmlns:a="http://schemas.openxmlformats.org/drawingml/2006/main">
+              <a:graphicData uri="http://schemas.openxmlformats.org/drawingml/2006/picture">
+                <pic:pic xmlns:pic="http://schemas.openxmlformats.org/drawingml/2006/picture">
+                  <pic:nvPicPr>
+                    <pic:cNvPr id="0" name="Picture 5"/>
+                    <pic:cNvPicPr>
+                      <a:picLocks noChangeAspect="1" noChangeArrowheads="1"/>
+                    </pic:cNvPicPr>
+                  </pic:nvPicPr>
+                  <pic:blipFill>
+                    <a:blip r:embed="rId8">
+                      <a:extLst>
+                        <a:ext uri="{28A0092B-C50C-407E-A947-70E740481C1C}">
+                          <a14:useLocalDpi xmlns:a14="http://schemas.microsoft.com/office/drawing/2010/main" val="0"/>
+                        </a:ext>
+                      </a:extLst>
+                    </a:blip>
+                    <a:srcRect/>
+                    <a:stretch>
+                      <a:fillRect/>
+                    </a:stretch>
+                  </pic:blipFill>
+                  <pic:spPr bwMode="auto">
+                    <a:xfrm>
+                      <a:off x="0" y="0"/>
+                      <a:ext cx="5257086" cy="3486189"/>
+                    </a:xfrm>
+                    <a:prstGeom prst="rect">
+                      <a:avLst/>
+                    </a:prstGeom>
+                    <a:noFill/>
+                    <a:ln>
+                      <a:noFill/>
+                    </a:ln>
+                  </pic:spPr>
+                </pic:pic>
+              </a:graphicData>
+            </a:graphic>
+          </wp:inline>
+        </w:drawing>
+      </w:r>
+    </w:p>
+    <w:p>
+      <w:r>
+        <w:t>Home Page:</w:t>
+      </w:r>
+    </w:p>
+    <w:p>
+      <w:pPr>
+        <w:rPr>
+          <w:rFonts w:ascii="Times New Roman" w:hAnsi="Times New Roman" w:cs="Times New Roman"/>
+        </w:rPr>
+      </w:pPr>
+      <w:r>
+        <w:rPr>
+          <w:noProof/>
+        </w:rPr>
+        <w:drawing>
+          <wp:inline distT="0" distB="0" distL="0" distR="0" wp14:anchorId="236823D6" wp14:editId="2BB66364">
+            <wp:extent cx="4925786" cy="3266491"/>
+            <wp:effectExtent l="0" t="0" r="8255" b="0"/>
+            <wp:docPr id="6" name="Picture 6"/>
+            <wp:cNvGraphicFramePr>
+              <a:graphicFrameLocks xmlns:a="http://schemas.openxmlformats.org/drawingml/2006/main" noChangeAspect="1"/>
+            </wp:cNvGraphicFramePr>
+            <a:graphic xmlns:a="http://schemas.openxmlformats.org/drawingml/2006/main">
+              <a:graphicData uri="http://schemas.openxmlformats.org/drawingml/2006/picture">
+                <pic:pic xmlns:pic="http://schemas.openxmlformats.org/drawingml/2006/picture">
+                  <pic:nvPicPr>
+                    <pic:cNvPr id="0" name="Picture 7"/>
+                    <pic:cNvPicPr>
+                      <a:picLocks noChangeAspect="1" noChangeArrowheads="1"/>
+                    </pic:cNvPicPr>
+                  </pic:nvPicPr>
+                  <pic:blipFill>
+                    <a:blip r:embed="rId9">
+                      <a:extLst>
+                        <a:ext uri="{28A0092B-C50C-407E-A947-70E740481C1C}">
+                          <a14:useLocalDpi xmlns:a14="http://schemas.microsoft.com/office/drawing/2010/main" val="0"/>
+                        </a:ext>
+                      </a:extLst>
+                    </a:blip>
+                    <a:srcRect/>
+                    <a:stretch>
+                      <a:fillRect/>
+                    </a:stretch>
+                  </pic:blipFill>
+                  <pic:spPr bwMode="auto">
+                    <a:xfrm>
+                      <a:off x="0" y="0"/>
+                      <a:ext cx="4931238" cy="3270107"/>
+                    </a:xfrm>
+                    <a:prstGeom prst="rect">
+                      <a:avLst/>
+                    </a:prstGeom>
+                    <a:noFill/>
+                    <a:ln>
+                      <a:noFill/>
+                    </a:ln>
+                  </pic:spPr>
+                </pic:pic>
+              </a:graphicData>
+            </a:graphic>
+          </wp:inline>
+        </w:drawing>
+      </w:r>
+    </w:p>
+    <w:p>
+      <w:pPr>
+        <w:rPr>
+          <w:rFonts w:ascii="Times New Roman" w:hAnsi="Times New Roman" w:cs="Times New Roman"/>
+        </w:rPr>
+      </w:pPr>
+    </w:p>
+    <w:p>
+      <w:pPr>
+        <w:rPr>
+          <w:rFonts w:ascii="Times New Roman" w:hAnsi="Times New Roman" w:cs="Times New Roman"/>
+        </w:rPr>
+      </w:pPr>
+    </w:p>
+    <w:p>
+      <w:pPr>
+        <w:rPr>
+          <w:rFonts w:ascii="Times New Roman" w:hAnsi="Times New Roman" w:cs="Times New Roman"/>
+        </w:rPr>
+      </w:pPr>
+    </w:p>
+    <w:p>
+      <w:pPr>
+        <w:rPr>
+          <w:rFonts w:ascii="Times New Roman" w:hAnsi="Times New Roman" w:cs="Times New Roman"/>
+        </w:rPr>
+      </w:pPr>
+      <w:r>
+        <w:rPr>
+          <w:rFonts w:ascii="Times New Roman" w:hAnsi="Times New Roman" w:cs="Times New Roman"/>
+        </w:rPr>
+        <w:lastRenderedPageBreak/>
+        <w:t>Events Page:</w:t>
+      </w:r>
+    </w:p>
+    <w:p>
+      <w:pPr>
+        <w:rPr>
+          <w:rFonts w:ascii="Times New Roman" w:hAnsi="Times New Roman" w:cs="Times New Roman"/>
+        </w:rPr>
+      </w:pPr>
+      <w:r>
+        <w:rPr>
+          <w:noProof/>
+        </w:rPr>
+        <w:drawing>
+          <wp:inline distT="0" distB="0" distL="0" distR="0" wp14:anchorId="0CB36A07" wp14:editId="269D0FEE">
+            <wp:extent cx="5943600" cy="4541520"/>
+            <wp:effectExtent l="0" t="0" r="0" b="0"/>
+            <wp:docPr id="7" name="Picture 7"/>
+            <wp:cNvGraphicFramePr>
+              <a:graphicFrameLocks xmlns:a="http://schemas.openxmlformats.org/drawingml/2006/main" noChangeAspect="1"/>
+            </wp:cNvGraphicFramePr>
+            <a:graphic xmlns:a="http://schemas.openxmlformats.org/drawingml/2006/main">
+              <a:graphicData uri="http://schemas.openxmlformats.org/drawingml/2006/picture">
+                <pic:pic xmlns:pic="http://schemas.openxmlformats.org/drawingml/2006/picture">
+                  <pic:nvPicPr>
+                    <pic:cNvPr id="0" name="Picture 9"/>
+                    <pic:cNvPicPr>
+                      <a:picLocks noChangeAspect="1" noChangeArrowheads="1"/>
+                    </pic:cNvPicPr>
+                  </pic:nvPicPr>
+                  <pic:blipFill>
+                    <a:blip r:embed="rId10">
+                      <a:extLst>
+                        <a:ext uri="{28A0092B-C50C-407E-A947-70E740481C1C}">
+                          <a14:useLocalDpi xmlns:a14="http://schemas.microsoft.com/office/drawing/2010/main" val="0"/>
+                        </a:ext>
+                      </a:extLst>
+                    </a:blip>
+                    <a:srcRect/>
+                    <a:stretch>
+                      <a:fillRect/>
+                    </a:stretch>
+                  </pic:blipFill>
+                  <pic:spPr bwMode="auto">
+                    <a:xfrm>
+                      <a:off x="0" y="0"/>
+                      <a:ext cx="5943600" cy="4541520"/>
+                    </a:xfrm>
+                    <a:prstGeom prst="rect">
+                      <a:avLst/>
+                    </a:prstGeom>
+                    <a:noFill/>
+                    <a:ln>
+                      <a:noFill/>
+                    </a:ln>
+                  </pic:spPr>
+                </pic:pic>
+              </a:graphicData>
+            </a:graphic>
+          </wp:inline>
+        </w:drawing>
+      </w:r>
+    </w:p>
+    <w:p>
+      <w:pPr>
+        <w:rPr>
+          <w:rFonts w:ascii="Times New Roman" w:hAnsi="Times New Roman" w:cs="Times New Roman"/>
+        </w:rPr>
+      </w:pPr>
+      <w:r>
+        <w:rPr>
+          <w:rFonts w:ascii="Times New Roman" w:hAnsi="Times New Roman" w:cs="Times New Roman"/>
+        </w:rPr>
+        <w:br w:type="page"/>
+      </w:r>
+    </w:p>
+    <w:p>
+      <w:pPr>
+        <w:rPr>
+          <w:rFonts w:ascii="Times New Roman" w:hAnsi="Times New Roman" w:cs="Times New Roman"/>
+        </w:rPr>
+      </w:pPr>
+      <w:r>
+        <w:rPr>
+          <w:rFonts w:ascii="Times New Roman" w:hAnsi="Times New Roman" w:cs="Times New Roman"/>
+        </w:rPr>
+        <w:lastRenderedPageBreak/>
+        <w:t>Requests Page:</w:t>
+      </w:r>
+    </w:p>
+    <w:p>
+      <w:pPr>
+        <w:rPr>
+          <w:rFonts w:ascii="Times New Roman" w:hAnsi="Times New Roman" w:cs="Times New Roman"/>
+        </w:rPr>
+      </w:pPr>
+      <w:r>
+        <w:rPr>
+          <w:noProof/>
+        </w:rPr>
+        <w:drawing>
+          <wp:inline distT="0" distB="0" distL="0" distR="0" wp14:anchorId="0A5F5360" wp14:editId="4B76F12B">
+            <wp:extent cx="5943600" cy="4541520"/>
+            <wp:effectExtent l="0" t="0" r="0" b="0"/>
+            <wp:docPr id="8" name="Picture 8"/>
+            <wp:cNvGraphicFramePr>
+              <a:graphicFrameLocks xmlns:a="http://schemas.openxmlformats.org/drawingml/2006/main" noChangeAspect="1"/>
+            </wp:cNvGraphicFramePr>
+            <a:graphic xmlns:a="http://schemas.openxmlformats.org/drawingml/2006/main">
+              <a:graphicData uri="http://schemas.openxmlformats.org/drawingml/2006/picture">
+                <pic:pic xmlns:pic="http://schemas.openxmlformats.org/drawingml/2006/picture">
+                  <pic:nvPicPr>
+                    <pic:cNvPr id="0" name="Picture 11"/>
+                    <pic:cNvPicPr>
+                      <a:picLocks noChangeAspect="1" noChangeArrowheads="1"/>
+                    </pic:cNvPicPr>
+                  </pic:nvPicPr>
+                  <pic:blipFill>
+                    <a:blip r:embed="rId11">
+                      <a:extLst>
+                        <a:ext uri="{28A0092B-C50C-407E-A947-70E740481C1C}">
+                          <a14:useLocalDpi xmlns:a14="http://schemas.microsoft.com/office/drawing/2010/main" val="0"/>
+                        </a:ext>
+                      </a:extLst>
+                    </a:blip>
+                    <a:srcRect/>
+                    <a:stretch>
+                      <a:fillRect/>
+                    </a:stretch>
+                  </pic:blipFill>
+                  <pic:spPr bwMode="auto">
+                    <a:xfrm>
+                      <a:off x="0" y="0"/>
+                      <a:ext cx="5943600" cy="4541520"/>
+                    </a:xfrm>
+                    <a:prstGeom prst="rect">
+                      <a:avLst/>
+                    </a:prstGeom>
+                    <a:noFill/>
+                    <a:ln>
+                      <a:noFill/>
+                    </a:ln>
+                  </pic:spPr>
+                </pic:pic>
+              </a:graphicData>
+            </a:graphic>
+          </wp:inline>
+        </w:drawing>
+      </w:r>
+    </w:p>
+    <w:p>
+      <w:pPr>
+        <w:rPr>
+          <w:rFonts w:ascii="Times New Roman" w:hAnsi="Times New Roman" w:cs="Times New Roman"/>
+        </w:rPr>
+      </w:pPr>
+      <w:r>
+        <w:rPr>
+          <w:rFonts w:ascii="Times New Roman" w:hAnsi="Times New Roman" w:cs="Times New Roman"/>
+        </w:rPr>
+        <w:br w:type="page"/>
+      </w:r>
+    </w:p>
+    <w:p>
+      <w:pPr>
+        <w:rPr>
+          <w:rFonts w:ascii="Times New Roman" w:hAnsi="Times New Roman" w:cs="Times New Roman"/>
+        </w:rPr>
+      </w:pPr>
+      <w:r>
+        <w:rPr>
+          <w:rFonts w:ascii="Times New Roman" w:hAnsi="Times New Roman" w:cs="Times New Roman"/>
+        </w:rPr>
+        <w:lastRenderedPageBreak/>
+        <w:t>Admin Interface Page:</w:t>
+      </w:r>
+    </w:p>
+    <w:p>
+      <w:pPr>
+        <w:rPr>
+          <w:rFonts w:ascii="Times New Roman" w:hAnsi="Times New Roman" w:cs="Times New Roman"/>
+        </w:rPr>
+      </w:pPr>
+      <w:r>
+        <w:rPr>
+          <w:noProof/>
+        </w:rPr>
+        <w:drawing>
+          <wp:inline distT="0" distB="0" distL="0" distR="0" wp14:anchorId="776ECDF0" wp14:editId="0D01DCF1">
+            <wp:extent cx="5943600" cy="4541520"/>
+            <wp:effectExtent l="0" t="0" r="0" b="0"/>
+            <wp:docPr id="9" name="Picture 9"/>
+            <wp:cNvGraphicFramePr>
+              <a:graphicFrameLocks xmlns:a="http://schemas.openxmlformats.org/drawingml/2006/main" noChangeAspect="1"/>
+            </wp:cNvGraphicFramePr>
+            <a:graphic xmlns:a="http://schemas.openxmlformats.org/drawingml/2006/main">
+              <a:graphicData uri="http://schemas.openxmlformats.org/drawingml/2006/picture">
+                <pic:pic xmlns:pic="http://schemas.openxmlformats.org/drawingml/2006/picture">
+                  <pic:nvPicPr>
+                    <pic:cNvPr id="0" name="Picture 13"/>
+                    <pic:cNvPicPr>
+                      <a:picLocks noChangeAspect="1" noChangeArrowheads="1"/>
+                    </pic:cNvPicPr>
+                  </pic:nvPicPr>
+                  <pic:blipFill>
+                    <a:blip r:embed="rId12">
+                      <a:extLst>
+                        <a:ext uri="{28A0092B-C50C-407E-A947-70E740481C1C}">
+                          <a14:useLocalDpi xmlns:a14="http://schemas.microsoft.com/office/drawing/2010/main" val="0"/>
+                        </a:ext>
+                      </a:extLst>
+                    </a:blip>
+                    <a:srcRect/>
+                    <a:stretch>
+                      <a:fillRect/>
+                    </a:stretch>
+                  </pic:blipFill>
+                  <pic:spPr bwMode="auto">
+                    <a:xfrm>
+                      <a:off x="0" y="0"/>
+                      <a:ext cx="5943600" cy="4541520"/>
+                    </a:xfrm>
+                    <a:prstGeom prst="rect">
+                      <a:avLst/>
+                    </a:prstGeom>
+                    <a:noFill/>
+                    <a:ln>
+                      <a:noFill/>
+                    </a:ln>
+                  </pic:spPr>
+                </pic:pic>
+              </a:graphicData>
+            </a:graphic>
+          </wp:inline>
+        </w:drawing>
+      </w:r>
+    </w:p>
+    <w:p>
+      <w:pPr>
+        <w:rPr>
+          <w:rFonts w:ascii="Times New Roman" w:hAnsi="Times New Roman" w:cs="Times New Roman"/>
+        </w:rPr>
+      </w:pPr>
+      <w:r>
+        <w:rPr>
+          <w:rFonts w:ascii="Times New Roman" w:hAnsi="Times New Roman" w:cs="Times New Roman"/>
+        </w:rPr>
+        <w:br w:type="page"/>
+      </w:r>
+    </w:p>
+    <w:p>
+      <w:pPr>
+        <w:rPr>
+          <w:rFonts w:ascii="Times New Roman" w:hAnsi="Times New Roman" w:cs="Times New Roman"/>
+        </w:rPr>
+      </w:pPr>
+      <w:r>
+        <w:rPr>
+          <w:rFonts w:ascii="Times New Roman" w:hAnsi="Times New Roman" w:cs="Times New Roman"/>
+        </w:rPr>
+        <w:lastRenderedPageBreak/>
+        <w:t>Super Admin Page:</w:t>
+      </w:r>
+    </w:p>
+    <w:p>
+      <w:pPr>
+        <w:rPr>
+          <w:rFonts w:ascii="Times New Roman" w:hAnsi="Times New Roman" w:cs="Times New Roman"/>
+        </w:rPr>
+      </w:pPr>
+      <w:r>
+        <w:rPr>
+          <w:noProof/>
+        </w:rPr>
+        <w:drawing>
+          <wp:inline distT="0" distB="0" distL="0" distR="0" wp14:anchorId="34377469" wp14:editId="43E4D2AE">
+            <wp:extent cx="5943600" cy="4541520"/>
+            <wp:effectExtent l="0" t="0" r="0" b="0"/>
+            <wp:docPr id="10" name="Picture 10"/>
+            <wp:cNvGraphicFramePr>
+              <a:graphicFrameLocks xmlns:a="http://schemas.openxmlformats.org/drawingml/2006/main" noChangeAspect="1"/>
+            </wp:cNvGraphicFramePr>
+            <a:graphic xmlns:a="http://schemas.openxmlformats.org/drawingml/2006/main">
+              <a:graphicData uri="http://schemas.openxmlformats.org/drawingml/2006/picture">
+                <pic:pic xmlns:pic="http://schemas.openxmlformats.org/drawingml/2006/picture">
+                  <pic:nvPicPr>
+                    <pic:cNvPr id="0" name="Picture 15"/>
+                    <pic:cNvPicPr>
+                      <a:picLocks noChangeAspect="1" noChangeArrowheads="1"/>
+                    </pic:cNvPicPr>
+                  </pic:nvPicPr>
+                  <pic:blipFill>
+                    <a:blip r:embed="rId13">
+                      <a:extLst>
+                        <a:ext uri="{28A0092B-C50C-407E-A947-70E740481C1C}">
+                          <a14:useLocalDpi xmlns:a14="http://schemas.microsoft.com/office/drawing/2010/main" val="0"/>
+                        </a:ext>
+                      </a:extLst>
+                    </a:blip>
+                    <a:srcRect/>
+                    <a:stretch>
+                      <a:fillRect/>
+                    </a:stretch>
+                  </pic:blipFill>
+                  <pic:spPr bwMode="auto">
+                    <a:xfrm>
+                      <a:off x="0" y="0"/>
+                      <a:ext cx="5943600" cy="4541520"/>
+                    </a:xfrm>
+                    <a:prstGeom prst="rect">
+                      <a:avLst/>
+                    </a:prstGeom>
+                    <a:noFill/>
+                    <a:ln>
+                      <a:noFill/>
+                    </a:ln>
+                  </pic:spPr>
+                </pic:pic>
+              </a:graphicData>
+            </a:graphic>
+          </wp:inline>
+        </w:drawing>
       </w:r>
     </w:p>
     <w:sectPr>

--- a/Project Report.docx
+++ b/Project Report.docx
@@ -45,9 +45,89 @@
         </w:rPr>
         <w:t>David Babcock</w:t>
       </w:r>
-    </w:p>
-    <w:p>
-      <w:pPr>
+      <w:r>
+        <w:rPr>
+          <w:rFonts w:ascii="Times New Roman" w:hAnsi="Times New Roman" w:cs="Times New Roman"/>
+        </w:rPr>
+        <w:t xml:space="preserve"> </w:t>
+      </w:r>
+    </w:p>
+    <w:p>
+      <w:pPr>
+        <w:pStyle w:val="ListParagraph"/>
+        <w:numPr>
+          <w:ilvl w:val="0"/>
+          <w:numId w:val="1"/>
+        </w:numPr>
+        <w:rPr>
+          <w:rFonts w:ascii="Times New Roman" w:hAnsi="Times New Roman" w:cs="Times New Roman"/>
+        </w:rPr>
+      </w:pPr>
+      <w:r>
+        <w:rPr>
+          <w:rFonts w:ascii="Times New Roman" w:hAnsi="Times New Roman" w:cs="Times New Roman"/>
+        </w:rPr>
+        <w:t>ERD</w:t>
+      </w:r>
+    </w:p>
+    <w:p>
+      <w:pPr>
+        <w:pStyle w:val="ListParagraph"/>
+        <w:numPr>
+          <w:ilvl w:val="0"/>
+          <w:numId w:val="1"/>
+        </w:numPr>
+        <w:rPr>
+          <w:rFonts w:ascii="Times New Roman" w:hAnsi="Times New Roman" w:cs="Times New Roman"/>
+        </w:rPr>
+      </w:pPr>
+      <w:r>
+        <w:rPr>
+          <w:rFonts w:ascii="Times New Roman" w:hAnsi="Times New Roman" w:cs="Times New Roman"/>
+        </w:rPr>
+        <w:t>Project Report</w:t>
+      </w:r>
+    </w:p>
+    <w:p>
+      <w:pPr>
+        <w:pStyle w:val="ListParagraph"/>
+        <w:numPr>
+          <w:ilvl w:val="0"/>
+          <w:numId w:val="1"/>
+        </w:numPr>
+        <w:rPr>
+          <w:rFonts w:ascii="Times New Roman" w:hAnsi="Times New Roman" w:cs="Times New Roman"/>
+        </w:rPr>
+      </w:pPr>
+      <w:r>
+        <w:rPr>
+          <w:rFonts w:ascii="Times New Roman" w:hAnsi="Times New Roman" w:cs="Times New Roman"/>
+        </w:rPr>
+        <w:t>Requests List Page and Accepting/Declining logic</w:t>
+      </w:r>
+    </w:p>
+    <w:p>
+      <w:pPr>
+        <w:pStyle w:val="ListParagraph"/>
+        <w:numPr>
+          <w:ilvl w:val="0"/>
+          <w:numId w:val="1"/>
+        </w:numPr>
+        <w:rPr>
+          <w:rFonts w:ascii="Times New Roman" w:hAnsi="Times New Roman" w:cs="Times New Roman"/>
+        </w:rPr>
+      </w:pPr>
+      <w:r>
+        <w:rPr>
+          <w:rFonts w:ascii="Times New Roman" w:hAnsi="Times New Roman" w:cs="Times New Roman"/>
+        </w:rPr>
+        <w:t>Super Admin Interface</w:t>
+      </w:r>
+    </w:p>
+    <w:p>
+      <w:pPr>
+        <w:pStyle w:val="ListParagraph"/>
+        <w:ind w:left="0"/>
         <w:rPr>
           <w:rFonts w:ascii="Times New Roman" w:hAnsi="Times New Roman" w:cs="Times New Roman"/>
         </w:rPr>
@@ -61,6 +141,96 @@
     </w:p>
     <w:p>
       <w:pPr>
+        <w:pStyle w:val="ListParagraph"/>
+        <w:numPr>
+          <w:ilvl w:val="0"/>
+          <w:numId w:val="1"/>
+        </w:numPr>
+        <w:rPr>
+          <w:rFonts w:ascii="Times New Roman" w:hAnsi="Times New Roman" w:cs="Times New Roman"/>
+        </w:rPr>
+      </w:pPr>
+      <w:r>
+        <w:rPr>
+          <w:rFonts w:ascii="Times New Roman" w:hAnsi="Times New Roman" w:cs="Times New Roman"/>
+        </w:rPr>
+        <w:t>Authorization</w:t>
+      </w:r>
+    </w:p>
+    <w:p>
+      <w:pPr>
+        <w:pStyle w:val="ListParagraph"/>
+        <w:numPr>
+          <w:ilvl w:val="0"/>
+          <w:numId w:val="1"/>
+        </w:numPr>
+        <w:rPr>
+          <w:rFonts w:ascii="Times New Roman" w:hAnsi="Times New Roman" w:cs="Times New Roman"/>
+        </w:rPr>
+      </w:pPr>
+      <w:r>
+        <w:rPr>
+          <w:rFonts w:ascii="Times New Roman" w:hAnsi="Times New Roman" w:cs="Times New Roman"/>
+        </w:rPr>
+        <w:t>Home Screen</w:t>
+      </w:r>
+    </w:p>
+    <w:p>
+      <w:pPr>
+        <w:pStyle w:val="ListParagraph"/>
+        <w:numPr>
+          <w:ilvl w:val="0"/>
+          <w:numId w:val="1"/>
+        </w:numPr>
+        <w:rPr>
+          <w:rFonts w:ascii="Times New Roman" w:hAnsi="Times New Roman" w:cs="Times New Roman"/>
+        </w:rPr>
+      </w:pPr>
+      <w:r>
+        <w:rPr>
+          <w:rFonts w:ascii="Times New Roman" w:hAnsi="Times New Roman" w:cs="Times New Roman"/>
+        </w:rPr>
+        <w:t>Password Hashing (Bonus)</w:t>
+      </w:r>
+    </w:p>
+    <w:p>
+      <w:pPr>
+        <w:pStyle w:val="ListParagraph"/>
+        <w:numPr>
+          <w:ilvl w:val="0"/>
+          <w:numId w:val="1"/>
+        </w:numPr>
+        <w:rPr>
+          <w:rFonts w:ascii="Times New Roman" w:hAnsi="Times New Roman" w:cs="Times New Roman"/>
+        </w:rPr>
+      </w:pPr>
+      <w:r>
+        <w:rPr>
+          <w:rFonts w:ascii="Times New Roman" w:hAnsi="Times New Roman" w:cs="Times New Roman"/>
+        </w:rPr>
+        <w:t>Reset Password (Bonus)</w:t>
+      </w:r>
+    </w:p>
+    <w:p>
+      <w:pPr>
+        <w:pStyle w:val="ListParagraph"/>
+        <w:numPr>
+          <w:ilvl w:val="0"/>
+          <w:numId w:val="1"/>
+        </w:numPr>
+        <w:rPr>
+          <w:rFonts w:ascii="Times New Roman" w:hAnsi="Times New Roman" w:cs="Times New Roman"/>
+        </w:rPr>
+      </w:pPr>
+      <w:r>
+        <w:rPr>
+          <w:rFonts w:ascii="Times New Roman" w:hAnsi="Times New Roman" w:cs="Times New Roman"/>
+        </w:rPr>
+        <w:t>Setting up Google Cloud and Server</w:t>
+      </w:r>
+    </w:p>
+    <w:p>
+      <w:pPr>
         <w:rPr>
           <w:rFonts w:ascii="Times New Roman" w:hAnsi="Times New Roman" w:cs="Times New Roman"/>
         </w:rPr>
@@ -74,6 +244,112 @@
     </w:p>
     <w:p>
       <w:pPr>
+        <w:pStyle w:val="ListParagraph"/>
+        <w:numPr>
+          <w:ilvl w:val="0"/>
+          <w:numId w:val="1"/>
+        </w:numPr>
+        <w:rPr>
+          <w:rFonts w:ascii="Times New Roman" w:hAnsi="Times New Roman" w:cs="Times New Roman"/>
+        </w:rPr>
+      </w:pPr>
+      <w:r>
+        <w:rPr>
+          <w:rFonts w:ascii="Times New Roman" w:hAnsi="Times New Roman" w:cs="Times New Roman"/>
+        </w:rPr>
+        <w:t>Admin Interface</w:t>
+      </w:r>
+    </w:p>
+    <w:p>
+      <w:pPr>
+        <w:pStyle w:val="ListParagraph"/>
+        <w:numPr>
+          <w:ilvl w:val="0"/>
+          <w:numId w:val="1"/>
+        </w:numPr>
+        <w:rPr>
+          <w:rFonts w:ascii="Times New Roman" w:hAnsi="Times New Roman" w:cs="Times New Roman"/>
+        </w:rPr>
+      </w:pPr>
+      <w:r>
+        <w:rPr>
+          <w:rFonts w:ascii="Times New Roman" w:hAnsi="Times New Roman" w:cs="Times New Roman"/>
+        </w:rPr>
+        <w:t>Create an Event Form</w:t>
+      </w:r>
+    </w:p>
+    <w:p>
+      <w:pPr>
+        <w:pStyle w:val="ListParagraph"/>
+        <w:numPr>
+          <w:ilvl w:val="0"/>
+          <w:numId w:val="1"/>
+        </w:numPr>
+        <w:rPr>
+          <w:rFonts w:ascii="Times New Roman" w:hAnsi="Times New Roman" w:cs="Times New Roman"/>
+        </w:rPr>
+      </w:pPr>
+      <w:r>
+        <w:rPr>
+          <w:rFonts w:ascii="Times New Roman" w:hAnsi="Times New Roman" w:cs="Times New Roman"/>
+        </w:rPr>
+        <w:t>Bug Fixing</w:t>
+      </w:r>
+    </w:p>
+    <w:p>
+      <w:pPr>
+        <w:pStyle w:val="ListParagraph"/>
+        <w:numPr>
+          <w:ilvl w:val="0"/>
+          <w:numId w:val="1"/>
+        </w:numPr>
+        <w:rPr>
+          <w:rFonts w:ascii="Times New Roman" w:hAnsi="Times New Roman" w:cs="Times New Roman"/>
+        </w:rPr>
+      </w:pPr>
+      <w:r>
+        <w:rPr>
+          <w:rFonts w:ascii="Times New Roman" w:hAnsi="Times New Roman" w:cs="Times New Roman"/>
+        </w:rPr>
+        <w:t>Styling</w:t>
+      </w:r>
+    </w:p>
+    <w:p>
+      <w:pPr>
+        <w:ind w:left="360"/>
+        <w:rPr>
+          <w:rFonts w:ascii="Times New Roman" w:hAnsi="Times New Roman" w:cs="Times New Roman"/>
+        </w:rPr>
+      </w:pPr>
+      <w:r>
+        <w:rPr>
+          <w:rFonts w:ascii="Times New Roman" w:hAnsi="Times New Roman" w:cs="Times New Roman"/>
+          <w:b/>
+          <w:bCs/>
+        </w:rPr>
+        <w:t>Contribution</w:t>
+      </w:r>
+      <w:r>
+        <w:rPr>
+          <w:rFonts w:ascii="Times New Roman" w:hAnsi="Times New Roman" w:cs="Times New Roman"/>
+        </w:rPr>
+        <w:t xml:space="preserve">: </w:t>
+      </w:r>
+      <w:r>
+        <w:rPr>
+          <w:rFonts w:ascii="Times New Roman" w:hAnsi="Times New Roman" w:cs="Times New Roman"/>
+        </w:rPr>
+        <w:t xml:space="preserve">I implemented the Admin Interface and Create event form along with the accompanying confirmation screen which features a button to return to the Admin Interface. I also did general bug fixing such as, hiding a navbar option if your access is limited, and hiding the sign out and reset password buttons if you are logged out. I also implemented styling into </w:t>
+      </w:r>
+      <w:r>
+        <w:rPr>
+          <w:rFonts w:ascii="Times New Roman" w:hAnsi="Times New Roman" w:cs="Times New Roman"/>
+        </w:rPr>
+        <w:t>some screens like the Participant Interface.</w:t>
+      </w:r>
+    </w:p>
+    <w:p>
+      <w:pPr>
         <w:rPr>
           <w:rFonts w:ascii="Times New Roman" w:hAnsi="Times New Roman" w:cs="Times New Roman"/>
         </w:rPr>
@@ -83,6 +359,42 @@
           <w:rFonts w:ascii="Times New Roman" w:hAnsi="Times New Roman" w:cs="Times New Roman"/>
         </w:rPr>
         <w:t>Maya Awad</w:t>
+      </w:r>
+    </w:p>
+    <w:p>
+      <w:pPr>
+        <w:pStyle w:val="ListParagraph"/>
+        <w:numPr>
+          <w:ilvl w:val="0"/>
+          <w:numId w:val="1"/>
+        </w:numPr>
+        <w:rPr>
+          <w:rFonts w:ascii="Times New Roman" w:hAnsi="Times New Roman" w:cs="Times New Roman"/>
+        </w:rPr>
+      </w:pPr>
+      <w:r>
+        <w:rPr>
+          <w:rFonts w:ascii="Times New Roman" w:hAnsi="Times New Roman" w:cs="Times New Roman"/>
+        </w:rPr>
+        <w:t>Participant Interface</w:t>
+      </w:r>
+    </w:p>
+    <w:p>
+      <w:pPr>
+        <w:pStyle w:val="ListParagraph"/>
+        <w:numPr>
+          <w:ilvl w:val="0"/>
+          <w:numId w:val="1"/>
+        </w:numPr>
+        <w:rPr>
+          <w:rFonts w:ascii="Times New Roman" w:hAnsi="Times New Roman" w:cs="Times New Roman"/>
+        </w:rPr>
+      </w:pPr>
+      <w:r>
+        <w:rPr>
+          <w:rFonts w:ascii="Times New Roman" w:hAnsi="Times New Roman" w:cs="Times New Roman"/>
+        </w:rPr>
+        <w:t>Events Searching Interface</w:t>
       </w:r>
     </w:p>
     <w:p>
@@ -106,6 +418,24 @@
           <w:sz w:val="28"/>
           <w:szCs w:val="28"/>
         </w:rPr>
+        <w:br w:type="page"/>
+      </w:r>
+    </w:p>
+    <w:p>
+      <w:pPr>
+        <w:rPr>
+          <w:rFonts w:ascii="Times New Roman" w:hAnsi="Times New Roman" w:cs="Times New Roman"/>
+          <w:sz w:val="28"/>
+          <w:szCs w:val="28"/>
+        </w:rPr>
+      </w:pPr>
+      <w:r>
+        <w:rPr>
+          <w:rFonts w:ascii="Times New Roman" w:hAnsi="Times New Roman" w:cs="Times New Roman"/>
+          <w:sz w:val="28"/>
+          <w:szCs w:val="28"/>
+        </w:rPr>
+        <w:lastRenderedPageBreak/>
         <w:t>I: Database Design</w:t>
       </w:r>
     </w:p>
@@ -134,68 +464,6 @@
             <wp:extent cx="5943600" cy="2954020"/>
             <wp:effectExtent l="0" t="0" r="0" b="0"/>
             <wp:docPr id="1" name="Picture 1"/>
-            <wp:cNvGraphicFramePr>
-              <a:graphicFrameLocks xmlns:a="http://schemas.openxmlformats.org/drawingml/2006/main" noChangeAspect="1"/>
-            </wp:cNvGraphicFramePr>
-            <a:graphic xmlns:a="http://schemas.openxmlformats.org/drawingml/2006/main">
-              <a:graphicData uri="http://schemas.openxmlformats.org/drawingml/2006/picture">
-                <pic:pic xmlns:pic="http://schemas.openxmlformats.org/drawingml/2006/picture">
-                  <pic:nvPicPr>
-                    <pic:cNvPr id="1" name=""/>
-                    <pic:cNvPicPr/>
-                  </pic:nvPicPr>
-                  <pic:blipFill>
-                    <a:blip r:embed="rId4"/>
-                    <a:stretch>
-                      <a:fillRect/>
-                    </a:stretch>
-                  </pic:blipFill>
-                  <pic:spPr>
-                    <a:xfrm>
-                      <a:off x="0" y="0"/>
-                      <a:ext cx="5943600" cy="2954020"/>
-                    </a:xfrm>
-                    <a:prstGeom prst="rect">
-                      <a:avLst/>
-                    </a:prstGeom>
-                  </pic:spPr>
-                </pic:pic>
-              </a:graphicData>
-            </a:graphic>
-          </wp:inline>
-        </w:drawing>
-      </w:r>
-    </w:p>
-    <w:p>
-      <w:pPr>
-        <w:rPr>
-          <w:rFonts w:ascii="Times New Roman" w:hAnsi="Times New Roman" w:cs="Times New Roman"/>
-        </w:rPr>
-      </w:pPr>
-      <w:r>
-        <w:rPr>
-          <w:rFonts w:ascii="Times New Roman" w:hAnsi="Times New Roman" w:cs="Times New Roman"/>
-        </w:rPr>
-        <w:t>We decided, for simplicity, that there should be two entities, Events and Users.  The user is defined by a uid, name, password, and super_admin. Events are defined by eid, name, location fields, the admin (a user uid), start and end date, phone_number, website url, and if it has been approved.  The three additional tables are EventsJoined, which shows what events a user has RSVP’d, RequestEventJoin, which shows which user has requested to join an event, and RequestEventCreate, which shows the events awaiting approval.  In hindsight, there is some redundancy in our tables because the approved field can stand in for the EventsJoined table.</w:t>
-      </w:r>
-    </w:p>
-    <w:p>
-      <w:pPr>
-        <w:jc w:val="center"/>
-        <w:rPr>
-          <w:rFonts w:ascii="Times New Roman" w:hAnsi="Times New Roman" w:cs="Times New Roman"/>
-        </w:rPr>
-      </w:pPr>
-      <w:r>
-        <w:rPr>
-          <w:noProof/>
-        </w:rPr>
-        <w:lastRenderedPageBreak/>
-        <w:drawing>
-          <wp:inline distT="0" distB="0" distL="0" distR="0" wp14:anchorId="05FBE334" wp14:editId="3DC6D68C">
-            <wp:extent cx="2013841" cy="2743200"/>
-            <wp:effectExtent l="0" t="0" r="5715" b="0"/>
-            <wp:docPr id="2" name="Picture 2"/>
             <wp:cNvGraphicFramePr>
               <a:graphicFrameLocks xmlns:a="http://schemas.openxmlformats.org/drawingml/2006/main" noChangeAspect="1"/>
             </wp:cNvGraphicFramePr>
@@ -215,6 +483,67 @@
                   <pic:spPr>
                     <a:xfrm>
                       <a:off x="0" y="0"/>
+                      <a:ext cx="5943600" cy="2954020"/>
+                    </a:xfrm>
+                    <a:prstGeom prst="rect">
+                      <a:avLst/>
+                    </a:prstGeom>
+                  </pic:spPr>
+                </pic:pic>
+              </a:graphicData>
+            </a:graphic>
+          </wp:inline>
+        </w:drawing>
+      </w:r>
+    </w:p>
+    <w:p>
+      <w:pPr>
+        <w:rPr>
+          <w:rFonts w:ascii="Times New Roman" w:hAnsi="Times New Roman" w:cs="Times New Roman"/>
+        </w:rPr>
+      </w:pPr>
+      <w:r>
+        <w:rPr>
+          <w:rFonts w:ascii="Times New Roman" w:hAnsi="Times New Roman" w:cs="Times New Roman"/>
+        </w:rPr>
+        <w:t>We decided, for simplicity, that there should be two entities, Events and Users.  The user is defined by a uid, name, password, and super_admin. Events are defined by eid, name, location fields, the admin (a user uid), start and end date, phone_number, website url, and if it has been approved.  The three additional tables are EventsJoined, which shows what events a user has RSVP’d, RequestEventJoin, which shows which user has requested to join an event, and RequestEventCreate, which shows the events awaiting approval.  In hindsight, there is some redundancy in our tables because the approved field can stand in for the EventsJoined table.</w:t>
+      </w:r>
+    </w:p>
+    <w:p>
+      <w:pPr>
+        <w:jc w:val="center"/>
+        <w:rPr>
+          <w:rFonts w:ascii="Times New Roman" w:hAnsi="Times New Roman" w:cs="Times New Roman"/>
+        </w:rPr>
+      </w:pPr>
+      <w:r>
+        <w:rPr>
+          <w:noProof/>
+        </w:rPr>
+        <w:drawing>
+          <wp:inline distT="0" distB="0" distL="0" distR="0" wp14:anchorId="05FBE334" wp14:editId="3DC6D68C">
+            <wp:extent cx="2013841" cy="2743200"/>
+            <wp:effectExtent l="0" t="0" r="5715" b="0"/>
+            <wp:docPr id="2" name="Picture 2"/>
+            <wp:cNvGraphicFramePr>
+              <a:graphicFrameLocks xmlns:a="http://schemas.openxmlformats.org/drawingml/2006/main" noChangeAspect="1"/>
+            </wp:cNvGraphicFramePr>
+            <a:graphic xmlns:a="http://schemas.openxmlformats.org/drawingml/2006/main">
+              <a:graphicData uri="http://schemas.openxmlformats.org/drawingml/2006/picture">
+                <pic:pic xmlns:pic="http://schemas.openxmlformats.org/drawingml/2006/picture">
+                  <pic:nvPicPr>
+                    <pic:cNvPr id="1" name=""/>
+                    <pic:cNvPicPr/>
+                  </pic:nvPicPr>
+                  <pic:blipFill>
+                    <a:blip r:embed="rId6"/>
+                    <a:stretch>
+                      <a:fillRect/>
+                    </a:stretch>
+                  </pic:blipFill>
+                  <pic:spPr>
+                    <a:xfrm>
+                      <a:off x="0" y="0"/>
                       <a:ext cx="2047136" cy="2788554"/>
                     </a:xfrm>
                     <a:prstGeom prst="rect">
@@ -242,6 +571,24 @@
           <w:sz w:val="28"/>
           <w:szCs w:val="28"/>
         </w:rPr>
+        <w:br w:type="page"/>
+      </w:r>
+    </w:p>
+    <w:p>
+      <w:pPr>
+        <w:rPr>
+          <w:rFonts w:ascii="Times New Roman" w:hAnsi="Times New Roman" w:cs="Times New Roman"/>
+          <w:sz w:val="28"/>
+          <w:szCs w:val="28"/>
+        </w:rPr>
+      </w:pPr>
+      <w:r>
+        <w:rPr>
+          <w:rFonts w:ascii="Times New Roman" w:hAnsi="Times New Roman" w:cs="Times New Roman"/>
+          <w:sz w:val="28"/>
+          <w:szCs w:val="28"/>
+        </w:rPr>
+        <w:lastRenderedPageBreak/>
         <w:t xml:space="preserve">II: Software </w:t>
       </w:r>
     </w:p>
@@ -262,6 +609,19 @@
           <w:rFonts w:ascii="Times New Roman" w:hAnsi="Times New Roman" w:cs="Times New Roman"/>
         </w:rPr>
         <w:t xml:space="preserve">  To style our webpages, we used bootstrap to make our pages look presentable.</w:t>
+      </w:r>
+    </w:p>
+    <w:p>
+      <w:pPr>
+        <w:rPr>
+          <w:rFonts w:ascii="Times New Roman" w:hAnsi="Times New Roman" w:cs="Times New Roman"/>
+        </w:rPr>
+      </w:pPr>
+      <w:r>
+        <w:rPr>
+          <w:rFonts w:ascii="Times New Roman" w:hAnsi="Times New Roman" w:cs="Times New Roman"/>
+        </w:rPr>
+        <w:t xml:space="preserve">We then deployed to a Google Cloud Server and linked it to a purchased domain and ran the website through that for presentation and final development. </w:t>
       </w:r>
     </w:p>
     <w:p>
@@ -332,7 +692,7 @@
                     </pic:cNvPicPr>
                   </pic:nvPicPr>
                   <pic:blipFill>
-                    <a:blip r:embed="rId6">
+                    <a:blip r:embed="rId7">
                       <a:extLst>
                         <a:ext uri="{28A0092B-C50C-407E-A947-70E740481C1C}">
                           <a14:useLocalDpi xmlns:a14="http://schemas.microsoft.com/office/drawing/2010/main" val="0"/>
@@ -405,7 +765,7 @@
                     </pic:cNvPicPr>
                   </pic:nvPicPr>
                   <pic:blipFill>
-                    <a:blip r:embed="rId7">
+                    <a:blip r:embed="rId8">
                       <a:extLst>
                         <a:ext uri="{28A0092B-C50C-407E-A947-70E740481C1C}">
                           <a14:useLocalDpi xmlns:a14="http://schemas.microsoft.com/office/drawing/2010/main" val="0"/>
@@ -470,7 +830,7 @@
                     </pic:cNvPicPr>
                   </pic:nvPicPr>
                   <pic:blipFill>
-                    <a:blip r:embed="rId8">
+                    <a:blip r:embed="rId9">
                       <a:extLst>
                         <a:ext uri="{28A0092B-C50C-407E-A947-70E740481C1C}">
                           <a14:useLocalDpi xmlns:a14="http://schemas.microsoft.com/office/drawing/2010/main" val="0"/>
@@ -535,7 +895,7 @@
                     </pic:cNvPicPr>
                   </pic:nvPicPr>
                   <pic:blipFill>
-                    <a:blip r:embed="rId9">
+                    <a:blip r:embed="rId10">
                       <a:extLst>
                         <a:ext uri="{28A0092B-C50C-407E-A947-70E740481C1C}">
                           <a14:useLocalDpi xmlns:a14="http://schemas.microsoft.com/office/drawing/2010/main" val="0"/>
@@ -625,93 +985,6 @@
                 <pic:pic xmlns:pic="http://schemas.openxmlformats.org/drawingml/2006/picture">
                   <pic:nvPicPr>
                     <pic:cNvPr id="0" name="Picture 9"/>
-                    <pic:cNvPicPr>
-                      <a:picLocks noChangeAspect="1" noChangeArrowheads="1"/>
-                    </pic:cNvPicPr>
-                  </pic:nvPicPr>
-                  <pic:blipFill>
-                    <a:blip r:embed="rId10">
-                      <a:extLst>
-                        <a:ext uri="{28A0092B-C50C-407E-A947-70E740481C1C}">
-                          <a14:useLocalDpi xmlns:a14="http://schemas.microsoft.com/office/drawing/2010/main" val="0"/>
-                        </a:ext>
-                      </a:extLst>
-                    </a:blip>
-                    <a:srcRect/>
-                    <a:stretch>
-                      <a:fillRect/>
-                    </a:stretch>
-                  </pic:blipFill>
-                  <pic:spPr bwMode="auto">
-                    <a:xfrm>
-                      <a:off x="0" y="0"/>
-                      <a:ext cx="5943600" cy="4541520"/>
-                    </a:xfrm>
-                    <a:prstGeom prst="rect">
-                      <a:avLst/>
-                    </a:prstGeom>
-                    <a:noFill/>
-                    <a:ln>
-                      <a:noFill/>
-                    </a:ln>
-                  </pic:spPr>
-                </pic:pic>
-              </a:graphicData>
-            </a:graphic>
-          </wp:inline>
-        </w:drawing>
-      </w:r>
-    </w:p>
-    <w:p>
-      <w:pPr>
-        <w:rPr>
-          <w:rFonts w:ascii="Times New Roman" w:hAnsi="Times New Roman" w:cs="Times New Roman"/>
-        </w:rPr>
-      </w:pPr>
-      <w:r>
-        <w:rPr>
-          <w:rFonts w:ascii="Times New Roman" w:hAnsi="Times New Roman" w:cs="Times New Roman"/>
-        </w:rPr>
-        <w:br w:type="page"/>
-      </w:r>
-    </w:p>
-    <w:p>
-      <w:pPr>
-        <w:rPr>
-          <w:rFonts w:ascii="Times New Roman" w:hAnsi="Times New Roman" w:cs="Times New Roman"/>
-        </w:rPr>
-      </w:pPr>
-      <w:r>
-        <w:rPr>
-          <w:rFonts w:ascii="Times New Roman" w:hAnsi="Times New Roman" w:cs="Times New Roman"/>
-        </w:rPr>
-        <w:lastRenderedPageBreak/>
-        <w:t>Requests Page:</w:t>
-      </w:r>
-    </w:p>
-    <w:p>
-      <w:pPr>
-        <w:rPr>
-          <w:rFonts w:ascii="Times New Roman" w:hAnsi="Times New Roman" w:cs="Times New Roman"/>
-        </w:rPr>
-      </w:pPr>
-      <w:r>
-        <w:rPr>
-          <w:noProof/>
-        </w:rPr>
-        <w:drawing>
-          <wp:inline distT="0" distB="0" distL="0" distR="0" wp14:anchorId="0A5F5360" wp14:editId="4B76F12B">
-            <wp:extent cx="5943600" cy="4541520"/>
-            <wp:effectExtent l="0" t="0" r="0" b="0"/>
-            <wp:docPr id="8" name="Picture 8"/>
-            <wp:cNvGraphicFramePr>
-              <a:graphicFrameLocks xmlns:a="http://schemas.openxmlformats.org/drawingml/2006/main" noChangeAspect="1"/>
-            </wp:cNvGraphicFramePr>
-            <a:graphic xmlns:a="http://schemas.openxmlformats.org/drawingml/2006/main">
-              <a:graphicData uri="http://schemas.openxmlformats.org/drawingml/2006/picture">
-                <pic:pic xmlns:pic="http://schemas.openxmlformats.org/drawingml/2006/picture">
-                  <pic:nvPicPr>
-                    <pic:cNvPr id="0" name="Picture 11"/>
                     <pic:cNvPicPr>
                       <a:picLocks noChangeAspect="1" noChangeArrowheads="1"/>
                     </pic:cNvPicPr>
@@ -773,7 +1046,7 @@
           <w:rFonts w:ascii="Times New Roman" w:hAnsi="Times New Roman" w:cs="Times New Roman"/>
         </w:rPr>
         <w:lastRenderedPageBreak/>
-        <w:t>Admin Interface Page:</w:t>
+        <w:t>Requests Page:</w:t>
       </w:r>
     </w:p>
     <w:p>
@@ -787,10 +1060,10 @@
           <w:noProof/>
         </w:rPr>
         <w:drawing>
-          <wp:inline distT="0" distB="0" distL="0" distR="0" wp14:anchorId="776ECDF0" wp14:editId="0D01DCF1">
+          <wp:inline distT="0" distB="0" distL="0" distR="0" wp14:anchorId="0A5F5360" wp14:editId="4B76F12B">
             <wp:extent cx="5943600" cy="4541520"/>
             <wp:effectExtent l="0" t="0" r="0" b="0"/>
-            <wp:docPr id="9" name="Picture 9"/>
+            <wp:docPr id="8" name="Picture 8"/>
             <wp:cNvGraphicFramePr>
               <a:graphicFrameLocks xmlns:a="http://schemas.openxmlformats.org/drawingml/2006/main" noChangeAspect="1"/>
             </wp:cNvGraphicFramePr>
@@ -798,7 +1071,7 @@
               <a:graphicData uri="http://schemas.openxmlformats.org/drawingml/2006/picture">
                 <pic:pic xmlns:pic="http://schemas.openxmlformats.org/drawingml/2006/picture">
                   <pic:nvPicPr>
-                    <pic:cNvPr id="0" name="Picture 13"/>
+                    <pic:cNvPr id="0" name="Picture 11"/>
                     <pic:cNvPicPr>
                       <a:picLocks noChangeAspect="1" noChangeArrowheads="1"/>
                     </pic:cNvPicPr>
@@ -860,7 +1133,7 @@
           <w:rFonts w:ascii="Times New Roman" w:hAnsi="Times New Roman" w:cs="Times New Roman"/>
         </w:rPr>
         <w:lastRenderedPageBreak/>
-        <w:t>Super Admin Page:</w:t>
+        <w:t>Admin Interface Page:</w:t>
       </w:r>
     </w:p>
     <w:p>
@@ -874,10 +1147,10 @@
           <w:noProof/>
         </w:rPr>
         <w:drawing>
-          <wp:inline distT="0" distB="0" distL="0" distR="0" wp14:anchorId="34377469" wp14:editId="43E4D2AE">
+          <wp:inline distT="0" distB="0" distL="0" distR="0" wp14:anchorId="776ECDF0" wp14:editId="0D01DCF1">
             <wp:extent cx="5943600" cy="4541520"/>
             <wp:effectExtent l="0" t="0" r="0" b="0"/>
-            <wp:docPr id="10" name="Picture 10"/>
+            <wp:docPr id="9" name="Picture 9"/>
             <wp:cNvGraphicFramePr>
               <a:graphicFrameLocks xmlns:a="http://schemas.openxmlformats.org/drawingml/2006/main" noChangeAspect="1"/>
             </wp:cNvGraphicFramePr>
@@ -885,7 +1158,7 @@
               <a:graphicData uri="http://schemas.openxmlformats.org/drawingml/2006/picture">
                 <pic:pic xmlns:pic="http://schemas.openxmlformats.org/drawingml/2006/picture">
                   <pic:nvPicPr>
-                    <pic:cNvPr id="0" name="Picture 15"/>
+                    <pic:cNvPr id="0" name="Picture 13"/>
                     <pic:cNvPicPr>
                       <a:picLocks noChangeAspect="1" noChangeArrowheads="1"/>
                     </pic:cNvPicPr>
@@ -923,6 +1196,93 @@
         </w:drawing>
       </w:r>
     </w:p>
+    <w:p>
+      <w:pPr>
+        <w:rPr>
+          <w:rFonts w:ascii="Times New Roman" w:hAnsi="Times New Roman" w:cs="Times New Roman"/>
+        </w:rPr>
+      </w:pPr>
+      <w:r>
+        <w:rPr>
+          <w:rFonts w:ascii="Times New Roman" w:hAnsi="Times New Roman" w:cs="Times New Roman"/>
+        </w:rPr>
+        <w:br w:type="page"/>
+      </w:r>
+    </w:p>
+    <w:p>
+      <w:pPr>
+        <w:rPr>
+          <w:rFonts w:ascii="Times New Roman" w:hAnsi="Times New Roman" w:cs="Times New Roman"/>
+        </w:rPr>
+      </w:pPr>
+      <w:r>
+        <w:rPr>
+          <w:rFonts w:ascii="Times New Roman" w:hAnsi="Times New Roman" w:cs="Times New Roman"/>
+        </w:rPr>
+        <w:lastRenderedPageBreak/>
+        <w:t>Super Admin Page:</w:t>
+      </w:r>
+    </w:p>
+    <w:p>
+      <w:pPr>
+        <w:rPr>
+          <w:rFonts w:ascii="Times New Roman" w:hAnsi="Times New Roman" w:cs="Times New Roman"/>
+        </w:rPr>
+      </w:pPr>
+      <w:r>
+        <w:rPr>
+          <w:noProof/>
+        </w:rPr>
+        <w:drawing>
+          <wp:inline distT="0" distB="0" distL="0" distR="0" wp14:anchorId="34377469" wp14:editId="43E4D2AE">
+            <wp:extent cx="5943600" cy="4541520"/>
+            <wp:effectExtent l="0" t="0" r="0" b="0"/>
+            <wp:docPr id="10" name="Picture 10"/>
+            <wp:cNvGraphicFramePr>
+              <a:graphicFrameLocks xmlns:a="http://schemas.openxmlformats.org/drawingml/2006/main" noChangeAspect="1"/>
+            </wp:cNvGraphicFramePr>
+            <a:graphic xmlns:a="http://schemas.openxmlformats.org/drawingml/2006/main">
+              <a:graphicData uri="http://schemas.openxmlformats.org/drawingml/2006/picture">
+                <pic:pic xmlns:pic="http://schemas.openxmlformats.org/drawingml/2006/picture">
+                  <pic:nvPicPr>
+                    <pic:cNvPr id="0" name="Picture 15"/>
+                    <pic:cNvPicPr>
+                      <a:picLocks noChangeAspect="1" noChangeArrowheads="1"/>
+                    </pic:cNvPicPr>
+                  </pic:nvPicPr>
+                  <pic:blipFill>
+                    <a:blip r:embed="rId14">
+                      <a:extLst>
+                        <a:ext uri="{28A0092B-C50C-407E-A947-70E740481C1C}">
+                          <a14:useLocalDpi xmlns:a14="http://schemas.microsoft.com/office/drawing/2010/main" val="0"/>
+                        </a:ext>
+                      </a:extLst>
+                    </a:blip>
+                    <a:srcRect/>
+                    <a:stretch>
+                      <a:fillRect/>
+                    </a:stretch>
+                  </pic:blipFill>
+                  <pic:spPr bwMode="auto">
+                    <a:xfrm>
+                      <a:off x="0" y="0"/>
+                      <a:ext cx="5943600" cy="4541520"/>
+                    </a:xfrm>
+                    <a:prstGeom prst="rect">
+                      <a:avLst/>
+                    </a:prstGeom>
+                    <a:noFill/>
+                    <a:ln>
+                      <a:noFill/>
+                    </a:ln>
+                  </pic:spPr>
+                </pic:pic>
+              </a:graphicData>
+            </a:graphic>
+          </wp:inline>
+        </w:drawing>
+      </w:r>
+    </w:p>
     <w:sectPr>
       <w:pgSz w:w="12240" w:h="15840"/>
       <w:pgMar w:top="1440" w:right="1440" w:bottom="1440" w:left="1440" w:header="720" w:footer="720" w:gutter="0"/>
@@ -931,6 +1291,126 @@
     </w:sectPr>
   </w:body>
 </w:document>
+</file>
+
+<file path=word/numbering.xml><?xml version="1.0" encoding="utf-8"?>
+<w:numbering xmlns:wpc="http://schemas.microsoft.com/office/word/2010/wordprocessingCanvas" xmlns:cx="http://schemas.microsoft.com/office/drawing/2014/chartex" xmlns:cx1="http://schemas.microsoft.com/office/drawing/2015/9/8/chartex" xmlns:cx2="http://schemas.microsoft.com/office/drawing/2015/10/21/chartex" xmlns:cx3="http://schemas.microsoft.com/office/drawing/2016/5/9/chartex" xmlns:cx4="http://schemas.microsoft.com/office/drawing/2016/5/10/chartex" xmlns:cx5="http://schemas.microsoft.com/office/drawing/2016/5/11/chartex" xmlns:cx6="http://schemas.microsoft.com/office/drawing/2016/5/12/chartex" xmlns:cx7="http://schemas.microsoft.com/office/drawing/2016/5/13/chartex" xmlns:cx8="http://schemas.microsoft.com/office/drawing/2016/5/14/chartex" xmlns:mc="http://schemas.openxmlformats.org/markup-compatibility/2006" xmlns:aink="http://schemas.microsoft.com/office/drawing/2016/ink" xmlns:am3d="http://schemas.microsoft.com/office/drawing/2017/model3d" xmlns:o="urn:schemas-microsoft-com:office:office" xmlns:r="http://schemas.openxmlformats.org/officeDocument/2006/relationships" xmlns:m="http://schemas.openxmlformats.org/officeDocument/2006/math" xmlns:v="urn:schemas-microsoft-com:vml" xmlns:wp14="http://schemas.microsoft.com/office/word/2010/wordprocessingDrawing" xmlns:wp="http://schemas.openxmlformats.org/drawingml/2006/wordprocessingDrawing" xmlns:w10="urn:schemas-microsoft-com:office:word" xmlns:w="http://schemas.openxmlformats.org/wordprocessingml/2006/main" xmlns:w14="http://schemas.microsoft.com/office/word/2010/wordml" xmlns:w15="http://schemas.microsoft.com/office/word/2012/wordml" xmlns:w16cex="http://schemas.microsoft.com/office/word/2018/wordml/cex" xmlns:w16cid="http://schemas.microsoft.com/office/word/2016/wordml/cid" xmlns:w16="http://schemas.microsoft.com/office/word/2018/wordml" xmlns:w16se="http://schemas.microsoft.com/office/word/2015/wordml/symex" xmlns:wpg="http://schemas.microsoft.com/office/word/2010/wordprocessingGroup" xmlns:wpi="http://schemas.microsoft.com/office/word/2010/wordprocessingInk" xmlns:wne="http://schemas.microsoft.com/office/word/2006/wordml" xmlns:wps="http://schemas.microsoft.com/office/word/2010/wordprocessingShape" mc:Ignorable="w14 w15 w16se w16cid w16 w16cex wp14">
+  <w:abstractNum w:abstractNumId="0" w15:restartNumberingAfterBreak="0">
+    <w:nsid w:val="7BE307AA"/>
+    <w:multiLevelType w:val="hybridMultilevel"/>
+    <w:tmpl w:val="2C9E0F18"/>
+    <w:lvl w:ilvl="0" w:tplc="37284088">
+      <w:numFmt w:val="bullet"/>
+      <w:lvlText w:val="-"/>
+      <w:lvlJc w:val="left"/>
+      <w:pPr>
+        <w:ind w:left="720" w:hanging="360"/>
+      </w:pPr>
+      <w:rPr>
+        <w:rFonts w:ascii="Times New Roman" w:eastAsiaTheme="minorHAnsi" w:hAnsi="Times New Roman" w:cs="Times New Roman" w:hint="default"/>
+      </w:rPr>
+    </w:lvl>
+    <w:lvl w:ilvl="1" w:tplc="04090003" w:tentative="1">
+      <w:start w:val="1"/>
+      <w:numFmt w:val="bullet"/>
+      <w:lvlText w:val="o"/>
+      <w:lvlJc w:val="left"/>
+      <w:pPr>
+        <w:ind w:left="1440" w:hanging="360"/>
+      </w:pPr>
+      <w:rPr>
+        <w:rFonts w:ascii="Courier New" w:hAnsi="Courier New" w:cs="Courier New" w:hint="default"/>
+      </w:rPr>
+    </w:lvl>
+    <w:lvl w:ilvl="2" w:tplc="04090005" w:tentative="1">
+      <w:start w:val="1"/>
+      <w:numFmt w:val="bullet"/>
+      <w:lvlText w:val=""/>
+      <w:lvlJc w:val="left"/>
+      <w:pPr>
+        <w:ind w:left="2160" w:hanging="360"/>
+      </w:pPr>
+      <w:rPr>
+        <w:rFonts w:ascii="Wingdings" w:hAnsi="Wingdings" w:hint="default"/>
+      </w:rPr>
+    </w:lvl>
+    <w:lvl w:ilvl="3" w:tplc="04090001" w:tentative="1">
+      <w:start w:val="1"/>
+      <w:numFmt w:val="bullet"/>
+      <w:lvlText w:val=""/>
+      <w:lvlJc w:val="left"/>
+      <w:pPr>
+        <w:ind w:left="2880" w:hanging="360"/>
+      </w:pPr>
+      <w:rPr>
+        <w:rFonts w:ascii="Symbol" w:hAnsi="Symbol" w:hint="default"/>
+      </w:rPr>
+    </w:lvl>
+    <w:lvl w:ilvl="4" w:tplc="04090003" w:tentative="1">
+      <w:start w:val="1"/>
+      <w:numFmt w:val="bullet"/>
+      <w:lvlText w:val="o"/>
+      <w:lvlJc w:val="left"/>
+      <w:pPr>
+        <w:ind w:left="3600" w:hanging="360"/>
+      </w:pPr>
+      <w:rPr>
+        <w:rFonts w:ascii="Courier New" w:hAnsi="Courier New" w:cs="Courier New" w:hint="default"/>
+      </w:rPr>
+    </w:lvl>
+    <w:lvl w:ilvl="5" w:tplc="04090005" w:tentative="1">
+      <w:start w:val="1"/>
+      <w:numFmt w:val="bullet"/>
+      <w:lvlText w:val=""/>
+      <w:lvlJc w:val="left"/>
+      <w:pPr>
+        <w:ind w:left="4320" w:hanging="360"/>
+      </w:pPr>
+      <w:rPr>
+        <w:rFonts w:ascii="Wingdings" w:hAnsi="Wingdings" w:hint="default"/>
+      </w:rPr>
+    </w:lvl>
+    <w:lvl w:ilvl="6" w:tplc="04090001" w:tentative="1">
+      <w:start w:val="1"/>
+      <w:numFmt w:val="bullet"/>
+      <w:lvlText w:val=""/>
+      <w:lvlJc w:val="left"/>
+      <w:pPr>
+        <w:ind w:left="5040" w:hanging="360"/>
+      </w:pPr>
+      <w:rPr>
+        <w:rFonts w:ascii="Symbol" w:hAnsi="Symbol" w:hint="default"/>
+      </w:rPr>
+    </w:lvl>
+    <w:lvl w:ilvl="7" w:tplc="04090003" w:tentative="1">
+      <w:start w:val="1"/>
+      <w:numFmt w:val="bullet"/>
+      <w:lvlText w:val="o"/>
+      <w:lvlJc w:val="left"/>
+      <w:pPr>
+        <w:ind w:left="5760" w:hanging="360"/>
+      </w:pPr>
+      <w:rPr>
+        <w:rFonts w:ascii="Courier New" w:hAnsi="Courier New" w:cs="Courier New" w:hint="default"/>
+      </w:rPr>
+    </w:lvl>
+    <w:lvl w:ilvl="8" w:tplc="04090005" w:tentative="1">
+      <w:start w:val="1"/>
+      <w:numFmt w:val="bullet"/>
+      <w:lvlText w:val=""/>
+      <w:lvlJc w:val="left"/>
+      <w:pPr>
+        <w:ind w:left="6480" w:hanging="360"/>
+      </w:pPr>
+      <w:rPr>
+        <w:rFonts w:ascii="Wingdings" w:hAnsi="Wingdings" w:hint="default"/>
+      </w:rPr>
+    </w:lvl>
+  </w:abstractNum>
+  <w:num w:numId="1">
+    <w:abstractNumId w:val="0"/>
+  </w:num>
+</w:numbering>
 </file>
 
 <file path=word/styles.xml><?xml version="1.0" encoding="utf-8"?>
@@ -1359,6 +1839,17 @@
     <w:semiHidden/>
     <w:unhideWhenUsed/>
   </w:style>
+  <w:style w:type="paragraph" w:styleId="ListParagraph">
+    <w:name w:val="List Paragraph"/>
+    <w:basedOn w:val="Normal"/>
+    <w:uiPriority w:val="34"/>
+    <w:qFormat/>
+    <w:rsid w:val="007A742A"/>
+    <w:pPr>
+      <w:ind w:left="720"/>
+      <w:contextualSpacing/>
+    </w:pPr>
+  </w:style>
 </w:styles>
 </file>
 

--- a/Project Report.docx
+++ b/Project Report.docx
@@ -37,17 +37,23 @@
       <w:pPr>
         <w:rPr>
           <w:rFonts w:ascii="Times New Roman" w:hAnsi="Times New Roman" w:cs="Times New Roman"/>
-        </w:rPr>
-      </w:pPr>
-      <w:r>
-        <w:rPr>
-          <w:rFonts w:ascii="Times New Roman" w:hAnsi="Times New Roman" w:cs="Times New Roman"/>
+          <w:sz w:val="28"/>
+          <w:szCs w:val="28"/>
+        </w:rPr>
+      </w:pPr>
+      <w:r>
+        <w:rPr>
+          <w:rFonts w:ascii="Times New Roman" w:hAnsi="Times New Roman" w:cs="Times New Roman"/>
+          <w:sz w:val="28"/>
+          <w:szCs w:val="28"/>
         </w:rPr>
         <w:t>David Babcock</w:t>
       </w:r>
       <w:r>
         <w:rPr>
           <w:rFonts w:ascii="Times New Roman" w:hAnsi="Times New Roman" w:cs="Times New Roman"/>
+          <w:sz w:val="28"/>
+          <w:szCs w:val="28"/>
         </w:rPr>
         <w:t xml:space="preserve"> </w:t>
       </w:r>
@@ -127,14 +133,36 @@
     <w:p>
       <w:pPr>
         <w:pStyle w:val="ListParagraph"/>
+        <w:numPr>
+          <w:ilvl w:val="0"/>
+          <w:numId w:val="1"/>
+        </w:numPr>
+        <w:rPr>
+          <w:rFonts w:ascii="Times New Roman" w:hAnsi="Times New Roman" w:cs="Times New Roman"/>
+        </w:rPr>
+      </w:pPr>
+      <w:r>
+        <w:rPr>
+          <w:rFonts w:ascii="Times New Roman" w:hAnsi="Times New Roman" w:cs="Times New Roman"/>
+        </w:rPr>
+        <w:t>Styling (Bonus)</w:t>
+      </w:r>
+    </w:p>
+    <w:p>
+      <w:pPr>
+        <w:pStyle w:val="ListParagraph"/>
         <w:ind w:left="0"/>
         <w:rPr>
           <w:rFonts w:ascii="Times New Roman" w:hAnsi="Times New Roman" w:cs="Times New Roman"/>
-        </w:rPr>
-      </w:pPr>
-      <w:r>
-        <w:rPr>
-          <w:rFonts w:ascii="Times New Roman" w:hAnsi="Times New Roman" w:cs="Times New Roman"/>
+          <w:sz w:val="28"/>
+          <w:szCs w:val="28"/>
+        </w:rPr>
+      </w:pPr>
+      <w:r>
+        <w:rPr>
+          <w:rFonts w:ascii="Times New Roman" w:hAnsi="Times New Roman" w:cs="Times New Roman"/>
+          <w:sz w:val="28"/>
+          <w:szCs w:val="28"/>
         </w:rPr>
         <w:t>Patrick Bauer</w:t>
       </w:r>
@@ -226,20 +254,7 @@
         <w:rPr>
           <w:rFonts w:ascii="Times New Roman" w:hAnsi="Times New Roman" w:cs="Times New Roman"/>
         </w:rPr>
-        <w:t>Setting up Google Cloud and Server</w:t>
-      </w:r>
-    </w:p>
-    <w:p>
-      <w:pPr>
-        <w:rPr>
-          <w:rFonts w:ascii="Times New Roman" w:hAnsi="Times New Roman" w:cs="Times New Roman"/>
-        </w:rPr>
-      </w:pPr>
-      <w:r>
-        <w:rPr>
-          <w:rFonts w:ascii="Times New Roman" w:hAnsi="Times New Roman" w:cs="Times New Roman"/>
-        </w:rPr>
-        <w:t>Samuel Arminana</w:t>
+        <w:t>Purchased Domain (Bonus)</w:t>
       </w:r>
     </w:p>
     <w:p>
@@ -257,7 +272,30 @@
         <w:rPr>
           <w:rFonts w:ascii="Times New Roman" w:hAnsi="Times New Roman" w:cs="Times New Roman"/>
         </w:rPr>
-        <w:t>Admin Interface</w:t>
+        <w:t>Setting up Google Cloud and Server</w:t>
+      </w:r>
+      <w:r>
+        <w:rPr>
+          <w:rFonts w:ascii="Times New Roman" w:hAnsi="Times New Roman" w:cs="Times New Roman"/>
+        </w:rPr>
+        <w:t xml:space="preserve"> (Bonus)</w:t>
+      </w:r>
+    </w:p>
+    <w:p>
+      <w:pPr>
+        <w:rPr>
+          <w:rFonts w:ascii="Times New Roman" w:hAnsi="Times New Roman" w:cs="Times New Roman"/>
+          <w:sz w:val="28"/>
+          <w:szCs w:val="28"/>
+        </w:rPr>
+      </w:pPr>
+      <w:r>
+        <w:rPr>
+          <w:rFonts w:ascii="Times New Roman" w:hAnsi="Times New Roman" w:cs="Times New Roman"/>
+          <w:sz w:val="28"/>
+          <w:szCs w:val="28"/>
+        </w:rPr>
+        <w:t>Samuel Arminana</w:t>
       </w:r>
     </w:p>
     <w:p>
@@ -275,7 +313,7 @@
         <w:rPr>
           <w:rFonts w:ascii="Times New Roman" w:hAnsi="Times New Roman" w:cs="Times New Roman"/>
         </w:rPr>
-        <w:t>Create an Event Form</w:t>
+        <w:t>Admin Interface</w:t>
       </w:r>
     </w:p>
     <w:p>
@@ -293,7 +331,7 @@
         <w:rPr>
           <w:rFonts w:ascii="Times New Roman" w:hAnsi="Times New Roman" w:cs="Times New Roman"/>
         </w:rPr>
-        <w:t>Bug Fixing</w:t>
+        <w:t>Create an Event Form</w:t>
       </w:r>
     </w:p>
     <w:p>
@@ -311,54 +349,7 @@
         <w:rPr>
           <w:rFonts w:ascii="Times New Roman" w:hAnsi="Times New Roman" w:cs="Times New Roman"/>
         </w:rPr>
-        <w:t>Styling</w:t>
-      </w:r>
-    </w:p>
-    <w:p>
-      <w:pPr>
-        <w:ind w:left="360"/>
-        <w:rPr>
-          <w:rFonts w:ascii="Times New Roman" w:hAnsi="Times New Roman" w:cs="Times New Roman"/>
-        </w:rPr>
-      </w:pPr>
-      <w:r>
-        <w:rPr>
-          <w:rFonts w:ascii="Times New Roman" w:hAnsi="Times New Roman" w:cs="Times New Roman"/>
-          <w:b/>
-          <w:bCs/>
-        </w:rPr>
-        <w:t>Contribution</w:t>
-      </w:r>
-      <w:r>
-        <w:rPr>
-          <w:rFonts w:ascii="Times New Roman" w:hAnsi="Times New Roman" w:cs="Times New Roman"/>
-        </w:rPr>
-        <w:t xml:space="preserve">: </w:t>
-      </w:r>
-      <w:r>
-        <w:rPr>
-          <w:rFonts w:ascii="Times New Roman" w:hAnsi="Times New Roman" w:cs="Times New Roman"/>
-        </w:rPr>
-        <w:t xml:space="preserve">I implemented the Admin Interface and Create event form along with the accompanying confirmation screen which features a button to return to the Admin Interface. I also did general bug fixing such as, hiding a navbar option if your access is limited, and hiding the sign out and reset password buttons if you are logged out. I also implemented styling into </w:t>
-      </w:r>
-      <w:r>
-        <w:rPr>
-          <w:rFonts w:ascii="Times New Roman" w:hAnsi="Times New Roman" w:cs="Times New Roman"/>
-        </w:rPr>
-        <w:t>some screens like the Participant Interface.</w:t>
-      </w:r>
-    </w:p>
-    <w:p>
-      <w:pPr>
-        <w:rPr>
-          <w:rFonts w:ascii="Times New Roman" w:hAnsi="Times New Roman" w:cs="Times New Roman"/>
-        </w:rPr>
-      </w:pPr>
-      <w:r>
-        <w:rPr>
-          <w:rFonts w:ascii="Times New Roman" w:hAnsi="Times New Roman" w:cs="Times New Roman"/>
-        </w:rPr>
-        <w:t>Maya Awad</w:t>
+        <w:t>Bug Fixing</w:t>
       </w:r>
     </w:p>
     <w:p>
@@ -376,8 +367,75 @@
         <w:rPr>
           <w:rFonts w:ascii="Times New Roman" w:hAnsi="Times New Roman" w:cs="Times New Roman"/>
         </w:rPr>
-        <w:t>Participant Interface</w:t>
-      </w:r>
+        <w:t>Styling</w:t>
+      </w:r>
+      <w:r>
+        <w:rPr>
+          <w:rFonts w:ascii="Times New Roman" w:hAnsi="Times New Roman" w:cs="Times New Roman"/>
+        </w:rPr>
+        <w:t xml:space="preserve"> (Bonus)</w:t>
+      </w:r>
+    </w:p>
+    <w:p>
+      <w:pPr>
+        <w:ind w:left="360"/>
+        <w:rPr>
+          <w:rFonts w:ascii="Times New Roman" w:hAnsi="Times New Roman" w:cs="Times New Roman"/>
+        </w:rPr>
+      </w:pPr>
+      <w:r>
+        <w:rPr>
+          <w:rFonts w:ascii="Times New Roman" w:hAnsi="Times New Roman" w:cs="Times New Roman"/>
+          <w:b/>
+          <w:bCs/>
+        </w:rPr>
+        <w:t>Contribution</w:t>
+      </w:r>
+      <w:r>
+        <w:rPr>
+          <w:rFonts w:ascii="Times New Roman" w:hAnsi="Times New Roman" w:cs="Times New Roman"/>
+        </w:rPr>
+        <w:t xml:space="preserve">: </w:t>
+      </w:r>
+      <w:r>
+        <w:rPr>
+          <w:rFonts w:ascii="Times New Roman" w:hAnsi="Times New Roman" w:cs="Times New Roman"/>
+        </w:rPr>
+        <w:t xml:space="preserve">I implemented the Admin Interface and Create event form along with the accompanying confirmation screen which features a button to return to the Admin Interface. I also did general bug fixing such as, hiding a navbar option if your access is limited, and hiding the sign out and reset password buttons if you are logged out. I also implemented styling into </w:t>
+      </w:r>
+      <w:r>
+        <w:rPr>
+          <w:rFonts w:ascii="Times New Roman" w:hAnsi="Times New Roman" w:cs="Times New Roman"/>
+        </w:rPr>
+        <w:t>some screens like the Participant Interface.</w:t>
+      </w:r>
+    </w:p>
+    <w:p>
+      <w:pPr>
+        <w:rPr>
+          <w:rFonts w:ascii="Times New Roman" w:hAnsi="Times New Roman" w:cs="Times New Roman"/>
+          <w:sz w:val="28"/>
+          <w:szCs w:val="28"/>
+        </w:rPr>
+      </w:pPr>
+      <w:r>
+        <w:rPr>
+          <w:rFonts w:ascii="Times New Roman" w:hAnsi="Times New Roman" w:cs="Times New Roman"/>
+          <w:sz w:val="28"/>
+          <w:szCs w:val="28"/>
+        </w:rPr>
+        <w:t xml:space="preserve">Maya </w:t>
+      </w:r>
+      <w:proofErr w:type="spellStart"/>
+      <w:r>
+        <w:rPr>
+          <w:rFonts w:ascii="Times New Roman" w:hAnsi="Times New Roman" w:cs="Times New Roman"/>
+          <w:sz w:val="28"/>
+          <w:szCs w:val="28"/>
+        </w:rPr>
+        <w:t>Awad</w:t>
+      </w:r>
+      <w:proofErr w:type="spellEnd"/>
     </w:p>
     <w:p>
       <w:pPr>
@@ -394,7 +452,43 @@
         <w:rPr>
           <w:rFonts w:ascii="Times New Roman" w:hAnsi="Times New Roman" w:cs="Times New Roman"/>
         </w:rPr>
+        <w:t>Participant Interface</w:t>
+      </w:r>
+    </w:p>
+    <w:p>
+      <w:pPr>
+        <w:pStyle w:val="ListParagraph"/>
+        <w:numPr>
+          <w:ilvl w:val="0"/>
+          <w:numId w:val="1"/>
+        </w:numPr>
+        <w:rPr>
+          <w:rFonts w:ascii="Times New Roman" w:hAnsi="Times New Roman" w:cs="Times New Roman"/>
+        </w:rPr>
+      </w:pPr>
+      <w:r>
+        <w:rPr>
+          <w:rFonts w:ascii="Times New Roman" w:hAnsi="Times New Roman" w:cs="Times New Roman"/>
+        </w:rPr>
         <w:t>Events Searching Interface</w:t>
+      </w:r>
+    </w:p>
+    <w:p>
+      <w:pPr>
+        <w:pStyle w:val="ListParagraph"/>
+        <w:numPr>
+          <w:ilvl w:val="0"/>
+          <w:numId w:val="1"/>
+        </w:numPr>
+        <w:rPr>
+          <w:rFonts w:ascii="Times New Roman" w:hAnsi="Times New Roman" w:cs="Times New Roman"/>
+        </w:rPr>
+      </w:pPr>
+      <w:r>
+        <w:rPr>
+          <w:rFonts w:ascii="Times New Roman" w:hAnsi="Times New Roman" w:cs="Times New Roman"/>
+        </w:rPr>
+        <w:t>Styling (Bonus)</w:t>
       </w:r>
     </w:p>
     <w:p>
@@ -506,7 +600,147 @@
         <w:rPr>
           <w:rFonts w:ascii="Times New Roman" w:hAnsi="Times New Roman" w:cs="Times New Roman"/>
         </w:rPr>
-        <w:t>We decided, for simplicity, that there should be two entities, Events and Users.  The user is defined by a uid, name, password, and super_admin. Events are defined by eid, name, location fields, the admin (a user uid), start and end date, phone_number, website url, and if it has been approved.  The three additional tables are EventsJoined, which shows what events a user has RSVP’d, RequestEventJoin, which shows which user has requested to join an event, and RequestEventCreate, which shows the events awaiting approval.  In hindsight, there is some redundancy in our tables because the approved field can stand in for the EventsJoined table.</w:t>
+        <w:t xml:space="preserve">We decided, for simplicity, that there should be two entities, Events and Users.  The user is defined by a </w:t>
+      </w:r>
+      <w:proofErr w:type="spellStart"/>
+      <w:r>
+        <w:rPr>
+          <w:rFonts w:ascii="Times New Roman" w:hAnsi="Times New Roman" w:cs="Times New Roman"/>
+        </w:rPr>
+        <w:t>uid</w:t>
+      </w:r>
+      <w:proofErr w:type="spellEnd"/>
+      <w:r>
+        <w:rPr>
+          <w:rFonts w:ascii="Times New Roman" w:hAnsi="Times New Roman" w:cs="Times New Roman"/>
+        </w:rPr>
+        <w:t xml:space="preserve">, name, password, and </w:t>
+      </w:r>
+      <w:proofErr w:type="spellStart"/>
+      <w:r>
+        <w:rPr>
+          <w:rFonts w:ascii="Times New Roman" w:hAnsi="Times New Roman" w:cs="Times New Roman"/>
+        </w:rPr>
+        <w:t>super_admin</w:t>
+      </w:r>
+      <w:proofErr w:type="spellEnd"/>
+      <w:r>
+        <w:rPr>
+          <w:rFonts w:ascii="Times New Roman" w:hAnsi="Times New Roman" w:cs="Times New Roman"/>
+        </w:rPr>
+        <w:t xml:space="preserve">. Events are defined by </w:t>
+      </w:r>
+      <w:proofErr w:type="spellStart"/>
+      <w:r>
+        <w:rPr>
+          <w:rFonts w:ascii="Times New Roman" w:hAnsi="Times New Roman" w:cs="Times New Roman"/>
+        </w:rPr>
+        <w:t>eid</w:t>
+      </w:r>
+      <w:proofErr w:type="spellEnd"/>
+      <w:r>
+        <w:rPr>
+          <w:rFonts w:ascii="Times New Roman" w:hAnsi="Times New Roman" w:cs="Times New Roman"/>
+        </w:rPr>
+        <w:t xml:space="preserve">, name, location fields, the admin (a user </w:t>
+      </w:r>
+      <w:proofErr w:type="spellStart"/>
+      <w:r>
+        <w:rPr>
+          <w:rFonts w:ascii="Times New Roman" w:hAnsi="Times New Roman" w:cs="Times New Roman"/>
+        </w:rPr>
+        <w:t>uid</w:t>
+      </w:r>
+      <w:proofErr w:type="spellEnd"/>
+      <w:r>
+        <w:rPr>
+          <w:rFonts w:ascii="Times New Roman" w:hAnsi="Times New Roman" w:cs="Times New Roman"/>
+        </w:rPr>
+        <w:t xml:space="preserve">), start and end date, </w:t>
+      </w:r>
+      <w:proofErr w:type="spellStart"/>
+      <w:r>
+        <w:rPr>
+          <w:rFonts w:ascii="Times New Roman" w:hAnsi="Times New Roman" w:cs="Times New Roman"/>
+        </w:rPr>
+        <w:t>phone_number</w:t>
+      </w:r>
+      <w:proofErr w:type="spellEnd"/>
+      <w:r>
+        <w:rPr>
+          <w:rFonts w:ascii="Times New Roman" w:hAnsi="Times New Roman" w:cs="Times New Roman"/>
+        </w:rPr>
+        <w:t xml:space="preserve">, website </w:t>
+      </w:r>
+      <w:proofErr w:type="spellStart"/>
+      <w:r>
+        <w:rPr>
+          <w:rFonts w:ascii="Times New Roman" w:hAnsi="Times New Roman" w:cs="Times New Roman"/>
+        </w:rPr>
+        <w:t>url</w:t>
+      </w:r>
+      <w:proofErr w:type="spellEnd"/>
+      <w:r>
+        <w:rPr>
+          <w:rFonts w:ascii="Times New Roman" w:hAnsi="Times New Roman" w:cs="Times New Roman"/>
+        </w:rPr>
+        <w:t xml:space="preserve">, and if it has been approved.  The three additional tables are </w:t>
+      </w:r>
+      <w:proofErr w:type="spellStart"/>
+      <w:r>
+        <w:rPr>
+          <w:rFonts w:ascii="Times New Roman" w:hAnsi="Times New Roman" w:cs="Times New Roman"/>
+        </w:rPr>
+        <w:t>EventsJoined</w:t>
+      </w:r>
+      <w:proofErr w:type="spellEnd"/>
+      <w:r>
+        <w:rPr>
+          <w:rFonts w:ascii="Times New Roman" w:hAnsi="Times New Roman" w:cs="Times New Roman"/>
+        </w:rPr>
+        <w:t xml:space="preserve">, which shows what events a user has RSVP’d, </w:t>
+      </w:r>
+      <w:proofErr w:type="spellStart"/>
+      <w:r>
+        <w:rPr>
+          <w:rFonts w:ascii="Times New Roman" w:hAnsi="Times New Roman" w:cs="Times New Roman"/>
+        </w:rPr>
+        <w:t>RequestEventJoin</w:t>
+      </w:r>
+      <w:proofErr w:type="spellEnd"/>
+      <w:r>
+        <w:rPr>
+          <w:rFonts w:ascii="Times New Roman" w:hAnsi="Times New Roman" w:cs="Times New Roman"/>
+        </w:rPr>
+        <w:t xml:space="preserve">, which shows which user has requested to join an event, and </w:t>
+      </w:r>
+      <w:proofErr w:type="spellStart"/>
+      <w:r>
+        <w:rPr>
+          <w:rFonts w:ascii="Times New Roman" w:hAnsi="Times New Roman" w:cs="Times New Roman"/>
+        </w:rPr>
+        <w:t>RequestEventCreate</w:t>
+      </w:r>
+      <w:proofErr w:type="spellEnd"/>
+      <w:r>
+        <w:rPr>
+          <w:rFonts w:ascii="Times New Roman" w:hAnsi="Times New Roman" w:cs="Times New Roman"/>
+        </w:rPr>
+        <w:t xml:space="preserve">, which shows the events awaiting approval.  In hindsight, there is some redundancy in our tables because the approved field can stand in for the </w:t>
+      </w:r>
+      <w:proofErr w:type="spellStart"/>
+      <w:r>
+        <w:rPr>
+          <w:rFonts w:ascii="Times New Roman" w:hAnsi="Times New Roman" w:cs="Times New Roman"/>
+        </w:rPr>
+        <w:t>EventsJoined</w:t>
+      </w:r>
+      <w:proofErr w:type="spellEnd"/>
+      <w:r>
+        <w:rPr>
+          <w:rFonts w:ascii="Times New Roman" w:hAnsi="Times New Roman" w:cs="Times New Roman"/>
+        </w:rPr>
+        <w:t xml:space="preserve"> table.</w:t>
       </w:r>
     </w:p>
     <w:p>
@@ -602,7 +836,21 @@
         <w:rPr>
           <w:rFonts w:ascii="Times New Roman" w:hAnsi="Times New Roman" w:cs="Times New Roman"/>
         </w:rPr>
-        <w:t>To keep our technology stack in line with the class, we decided to go with a Linux, Apache, PHP, and MySQL stack.  Few of us had experience with PHP, but with a couple quick tutorials, we were able to get up to speed.  PHP allows html to be embedded in its files, so it helped to keep the number of files down.  To debug, we used WAMPserver to set up a local development environment which has a self-contained Apache, PHP, and MySQL in it.   This allowed us to work with a database offline and test our code.</w:t>
+        <w:t xml:space="preserve">To keep our technology stack in line with the class, we decided to go with a Linux, Apache, PHP, and MySQL stack.  Few of us had experience with PHP, but with a couple quick tutorials, we were able to get up to speed.  PHP allows html to be embedded in its files, so it helped to keep the number of files down.  To debug, we used </w:t>
+      </w:r>
+      <w:proofErr w:type="spellStart"/>
+      <w:r>
+        <w:rPr>
+          <w:rFonts w:ascii="Times New Roman" w:hAnsi="Times New Roman" w:cs="Times New Roman"/>
+        </w:rPr>
+        <w:t>WAMPserver</w:t>
+      </w:r>
+      <w:proofErr w:type="spellEnd"/>
+      <w:r>
+        <w:rPr>
+          <w:rFonts w:ascii="Times New Roman" w:hAnsi="Times New Roman" w:cs="Times New Roman"/>
+        </w:rPr>
+        <w:t xml:space="preserve"> to set up a local development environment which has a self-contained Apache, PHP, and MySQL in it.   This allowed us to work with a database offline and test our code.</w:t>
       </w:r>
       <w:r>
         <w:rPr>
@@ -634,7 +882,21 @@
         <w:rPr>
           <w:rFonts w:ascii="Times New Roman" w:hAnsi="Times New Roman" w:cs="Times New Roman"/>
         </w:rPr>
-        <w:t>To connect to the database, the tutorial I (David Babcock) followed used mysqli_connect, which creates a connection to the database with the database credentials.  A query can then be made from this connection and each row can be accessed through the row function in a while loop.   Each individual column can be accessed if the name of the column is known.  Then, the html can be printed to the page with the values returned from each row.</w:t>
+        <w:t xml:space="preserve">To connect to the database, the tutorial I (David Babcock) followed used </w:t>
+      </w:r>
+      <w:proofErr w:type="spellStart"/>
+      <w:r>
+        <w:rPr>
+          <w:rFonts w:ascii="Times New Roman" w:hAnsi="Times New Roman" w:cs="Times New Roman"/>
+        </w:rPr>
+        <w:t>mysqli_connect</w:t>
+      </w:r>
+      <w:proofErr w:type="spellEnd"/>
+      <w:r>
+        <w:rPr>
+          <w:rFonts w:ascii="Times New Roman" w:hAnsi="Times New Roman" w:cs="Times New Roman"/>
+        </w:rPr>
+        <w:t>, which creates a connection to the database with the database credentials.  A query can then be made from this connection and each row can be accessed through the row function in a while loop.   Each individual column can be accessed if the name of the column is known.  Then, the html can be printed to the page with the values returned from each row.</w:t>
       </w:r>
     </w:p>
     <w:p>
